--- a/4/Capstone.docx
+++ b/4/Capstone.docx
@@ -10,7 +10,7 @@
         <w:spacing w:before="100" w:beforeAutospacing="1" w:after="240" w:line="240" w:lineRule="auto"/>
         <w:outlineLvl w:val="0"/>
         <w:rPr>
-          <w:rFonts w:ascii="Segoe UI" w:eastAsia="Times New Roman" w:hAnsi="Segoe UI" w:cs="Segoe UI"/>
+          <w:rFonts w:eastAsia="Times New Roman" w:cs="Segoe UI"/>
           <w:b/>
           <w:bCs/>
           <w:color w:val="333333"/>
@@ -22,7 +22,7 @@
       </w:pPr>
       <w:r>
         <w:rPr>
-          <w:rFonts w:ascii="Segoe UI" w:eastAsia="Times New Roman" w:hAnsi="Segoe UI" w:cs="Segoe UI"/>
+          <w:rFonts w:eastAsia="Times New Roman" w:cs="Segoe UI"/>
           <w:b/>
           <w:bCs/>
           <w:color w:val="333333"/>
@@ -31,142 +31,91 @@
           <w:szCs w:val="48"/>
           <w:lang w:eastAsia="en-IN"/>
         </w:rPr>
-        <w:t xml:space="preserve">Capstone - </w:t>
-      </w:r>
-      <w:r>
-        <w:rPr>
-          <w:rFonts w:ascii="Segoe UI" w:eastAsia="Times New Roman" w:hAnsi="Segoe UI" w:cs="Segoe UI"/>
+        <w:t>Capstone - Exercise 3 Camel Integration</w:t>
+      </w:r>
+    </w:p>
+    <w:p>
+      <w:pPr>
+        <w:spacing w:after="240" w:line="240" w:lineRule="auto"/>
+        <w:rPr>
+          <w:rFonts w:eastAsia="Times New Roman" w:cs="Segoe UI"/>
+          <w:color w:val="333333"/>
+          <w:sz w:val="24"/>
+          <w:szCs w:val="24"/>
+          <w:lang w:eastAsia="en-IN"/>
+        </w:rPr>
+      </w:pPr>
+      <w:r>
+        <w:rPr>
+          <w:rFonts w:eastAsia="Times New Roman" w:cs="Segoe UI"/>
+          <w:color w:val="333333"/>
+          <w:sz w:val="24"/>
+          <w:szCs w:val="24"/>
+          <w:lang w:eastAsia="en-IN"/>
+        </w:rPr>
+        <w:t xml:space="preserve">Use Apache Camel to get </w:t>
+      </w:r>
+      <w:proofErr w:type="spellStart"/>
+      <w:r>
+        <w:rPr>
+          <w:rFonts w:eastAsia="Times New Roman" w:cs="Segoe UI"/>
+          <w:color w:val="333333"/>
+          <w:sz w:val="24"/>
+          <w:szCs w:val="24"/>
+          <w:lang w:eastAsia="en-IN"/>
+        </w:rPr>
+        <w:t>Docker</w:t>
+      </w:r>
+      <w:proofErr w:type="spellEnd"/>
+      <w:r>
+        <w:rPr>
+          <w:rFonts w:eastAsia="Times New Roman" w:cs="Segoe UI"/>
+          <w:color w:val="333333"/>
+          <w:sz w:val="24"/>
+          <w:szCs w:val="24"/>
+          <w:lang w:eastAsia="en-IN"/>
+        </w:rPr>
+        <w:t xml:space="preserve"> events.</w:t>
+      </w:r>
+    </w:p>
+    <w:p>
+      <w:pPr>
+        <w:spacing w:after="240" w:line="240" w:lineRule="auto"/>
+        <w:rPr>
+          <w:rFonts w:eastAsia="Times New Roman" w:cs="Segoe UI"/>
           <w:b/>
-          <w:bCs/>
-          <w:color w:val="333333"/>
-          <w:kern w:val="36"/>
-          <w:sz w:val="48"/>
-          <w:szCs w:val="48"/>
-          <w:lang w:eastAsia="en-IN"/>
-        </w:rPr>
-        <w:t xml:space="preserve">Exercise </w:t>
-      </w:r>
-      <w:r>
-        <w:rPr>
-          <w:rFonts w:ascii="Segoe UI" w:eastAsia="Times New Roman" w:hAnsi="Segoe UI" w:cs="Segoe UI"/>
+          <w:color w:val="333333"/>
+          <w:sz w:val="24"/>
+          <w:szCs w:val="24"/>
+          <w:lang w:val="en-US" w:eastAsia="en-IN"/>
+        </w:rPr>
+      </w:pPr>
+      <w:r>
+        <w:rPr>
+          <w:rFonts w:eastAsia="Times New Roman" w:cs="Segoe UI"/>
           <w:b/>
-          <w:bCs/>
-          <w:color w:val="333333"/>
-          <w:kern w:val="36"/>
-          <w:sz w:val="48"/>
-          <w:szCs w:val="48"/>
-          <w:lang w:eastAsia="en-IN"/>
-        </w:rPr>
-        <w:t>3</w:t>
-      </w:r>
-      <w:r>
-        <w:rPr>
-          <w:rFonts w:ascii="Segoe UI" w:eastAsia="Times New Roman" w:hAnsi="Segoe UI" w:cs="Segoe UI"/>
-          <w:b/>
-          <w:bCs/>
-          <w:color w:val="333333"/>
-          <w:kern w:val="36"/>
-          <w:sz w:val="48"/>
-          <w:szCs w:val="48"/>
-          <w:lang w:eastAsia="en-IN"/>
-        </w:rPr>
-        <w:t xml:space="preserve"> Camel Integration</w:t>
+          <w:color w:val="333333"/>
+          <w:sz w:val="24"/>
+          <w:szCs w:val="24"/>
+          <w:lang w:val="en-US" w:eastAsia="en-IN"/>
+        </w:rPr>
+        <w:t>Step-1:</w:t>
       </w:r>
     </w:p>
     <w:p>
       <w:pPr>
         <w:spacing w:after="240" w:line="240" w:lineRule="auto"/>
         <w:rPr>
-          <w:rFonts w:ascii="Segoe UI" w:eastAsia="Times New Roman" w:hAnsi="Segoe UI" w:cs="Segoe UI"/>
-          <w:color w:val="333333"/>
-          <w:sz w:val="24"/>
-          <w:szCs w:val="24"/>
-          <w:lang w:eastAsia="en-IN"/>
-        </w:rPr>
-      </w:pPr>
-      <w:r>
-        <w:rPr>
-          <w:rFonts w:ascii="Segoe UI" w:eastAsia="Times New Roman" w:hAnsi="Segoe UI" w:cs="Segoe UI"/>
-          <w:color w:val="333333"/>
-          <w:sz w:val="24"/>
-          <w:szCs w:val="24"/>
-          <w:lang w:eastAsia="en-IN"/>
-        </w:rPr>
-        <w:t xml:space="preserve">Use Apache Camel to get </w:t>
-      </w:r>
-      <w:proofErr w:type="spellStart"/>
-      <w:r>
-        <w:rPr>
-          <w:rFonts w:ascii="Segoe UI" w:eastAsia="Times New Roman" w:hAnsi="Segoe UI" w:cs="Segoe UI"/>
-          <w:color w:val="333333"/>
-          <w:sz w:val="24"/>
-          <w:szCs w:val="24"/>
-          <w:lang w:eastAsia="en-IN"/>
-        </w:rPr>
-        <w:t>Docker</w:t>
-      </w:r>
-      <w:proofErr w:type="spellEnd"/>
-      <w:r>
-        <w:rPr>
-          <w:rFonts w:ascii="Segoe UI" w:eastAsia="Times New Roman" w:hAnsi="Segoe UI" w:cs="Segoe UI"/>
-          <w:color w:val="333333"/>
-          <w:sz w:val="24"/>
-          <w:szCs w:val="24"/>
-          <w:lang w:eastAsia="en-IN"/>
-        </w:rPr>
-        <w:t xml:space="preserve"> events.</w:t>
-      </w:r>
-    </w:p>
-    <w:p>
-      <w:pPr>
-        <w:spacing w:after="240" w:line="240" w:lineRule="auto"/>
-        <w:rPr>
-          <w:rFonts w:ascii="Segoe UI" w:eastAsia="Times New Roman" w:hAnsi="Segoe UI" w:cs="Segoe UI"/>
+          <w:rFonts w:eastAsia="Times New Roman" w:cs="Segoe UI"/>
           <w:color w:val="333333"/>
           <w:sz w:val="24"/>
           <w:szCs w:val="24"/>
           <w:lang w:val="en-US" w:eastAsia="en-IN"/>
         </w:rPr>
       </w:pPr>
-      <w:bookmarkStart w:id="0" w:name="_GoBack"/>
-      <w:bookmarkEnd w:id="0"/>
-    </w:p>
-    <w:p>
-      <w:pPr>
-        <w:spacing w:after="240" w:line="240" w:lineRule="auto"/>
-        <w:rPr>
-          <w:rFonts w:ascii="Segoe UI" w:eastAsia="Times New Roman" w:hAnsi="Segoe UI" w:cs="Segoe UI"/>
-          <w:color w:val="333333"/>
-          <w:sz w:val="24"/>
-          <w:szCs w:val="24"/>
-          <w:lang w:val="en-US" w:eastAsia="en-IN"/>
-        </w:rPr>
-      </w:pPr>
-      <w:r>
-        <w:rPr>
-          <w:rFonts w:ascii="Segoe UI" w:eastAsia="Times New Roman" w:hAnsi="Segoe UI" w:cs="Segoe UI"/>
-          <w:color w:val="333333"/>
-          <w:sz w:val="24"/>
-          <w:szCs w:val="24"/>
-          <w:lang w:val="en-US" w:eastAsia="en-IN"/>
-        </w:rPr>
-        <w:t>Step-1:</w:t>
-      </w:r>
-    </w:p>
-    <w:p>
-      <w:pPr>
-        <w:spacing w:after="240" w:line="240" w:lineRule="auto"/>
-        <w:rPr>
-          <w:rFonts w:ascii="Segoe UI" w:eastAsia="Times New Roman" w:hAnsi="Segoe UI" w:cs="Segoe UI"/>
-          <w:color w:val="333333"/>
-          <w:sz w:val="24"/>
-          <w:szCs w:val="24"/>
-          <w:lang w:val="en-US" w:eastAsia="en-IN"/>
-        </w:rPr>
-      </w:pPr>
-      <w:r>
-        <w:rPr>
-          <w:rFonts w:ascii="Segoe UI" w:eastAsia="Times New Roman" w:hAnsi="Segoe UI" w:cs="Segoe UI"/>
+      <w:r>
+        <w:rPr>
+          <w:rFonts w:eastAsia="Times New Roman" w:cs="Segoe UI"/>
           <w:color w:val="333333"/>
           <w:sz w:val="24"/>
           <w:szCs w:val="24"/>
@@ -177,7 +126,7 @@
       <w:hyperlink r:id="rId4" w:history="1">
         <w:r>
           <w:rPr>
-            <w:rFonts w:ascii="Segoe UI" w:eastAsia="Times New Roman" w:hAnsi="Segoe UI" w:cs="Segoe UI"/>
+            <w:rFonts w:eastAsia="Times New Roman" w:cs="Segoe UI"/>
             <w:color w:val="4078C0"/>
             <w:sz w:val="24"/>
             <w:szCs w:val="24"/>
@@ -189,7 +138,7 @@
       </w:hyperlink>
       <w:r>
         <w:rPr>
-          <w:rFonts w:ascii="Segoe UI" w:eastAsia="Times New Roman" w:hAnsi="Segoe UI" w:cs="Segoe UI"/>
+          <w:rFonts w:eastAsia="Times New Roman" w:cs="Segoe UI"/>
           <w:color w:val="333333"/>
           <w:sz w:val="24"/>
           <w:szCs w:val="24"/>
@@ -202,7 +151,7 @@
       <w:pPr>
         <w:spacing w:after="240" w:line="240" w:lineRule="auto"/>
         <w:rPr>
-          <w:rFonts w:ascii="Segoe UI" w:eastAsia="Times New Roman" w:hAnsi="Segoe UI" w:cs="Segoe UI"/>
+          <w:rFonts w:eastAsia="Times New Roman" w:cs="Segoe UI"/>
           <w:color w:val="333333"/>
           <w:sz w:val="24"/>
           <w:szCs w:val="24"/>
@@ -211,7 +160,7 @@
       </w:pPr>
       <w:r>
         <w:rPr>
-          <w:rFonts w:ascii="Segoe UI" w:eastAsia="Times New Roman" w:hAnsi="Segoe UI" w:cs="Segoe UI"/>
+          <w:rFonts w:eastAsia="Times New Roman" w:cs="Segoe UI"/>
           <w:color w:val="333333"/>
           <w:sz w:val="24"/>
           <w:szCs w:val="24"/>
@@ -221,7 +170,7 @@
       </w:r>
       <w:r>
         <w:rPr>
-          <w:rFonts w:ascii="Segoe UI" w:eastAsia="Times New Roman" w:hAnsi="Segoe UI" w:cs="Segoe UI"/>
+          <w:rFonts w:eastAsia="Times New Roman" w:cs="Segoe UI"/>
           <w:i/>
           <w:iCs/>
           <w:color w:val="333333"/>
@@ -233,7 +182,7 @@
       </w:r>
       <w:r>
         <w:rPr>
-          <w:rFonts w:ascii="Segoe UI" w:eastAsia="Times New Roman" w:hAnsi="Segoe UI" w:cs="Segoe UI"/>
+          <w:rFonts w:eastAsia="Times New Roman" w:cs="Segoe UI"/>
           <w:color w:val="333333"/>
           <w:sz w:val="24"/>
           <w:szCs w:val="24"/>
@@ -246,7 +195,7 @@
       <w:pPr>
         <w:spacing w:after="240" w:line="240" w:lineRule="auto"/>
         <w:rPr>
-          <w:rFonts w:ascii="Segoe UI" w:eastAsia="Times New Roman" w:hAnsi="Segoe UI" w:cs="Segoe UI"/>
+          <w:rFonts w:eastAsia="Times New Roman" w:cs="Segoe UI"/>
           <w:color w:val="333333"/>
           <w:sz w:val="24"/>
           <w:szCs w:val="24"/>
@@ -255,7 +204,7 @@
       </w:pPr>
       <w:r>
         <w:rPr>
-          <w:rFonts w:ascii="Segoe UI" w:eastAsia="Times New Roman" w:hAnsi="Segoe UI" w:cs="Segoe UI"/>
+          <w:rFonts w:eastAsia="Times New Roman" w:cs="Segoe UI"/>
           <w:color w:val="333333"/>
           <w:sz w:val="24"/>
           <w:szCs w:val="24"/>
@@ -265,7 +214,7 @@
       </w:r>
       <w:r>
         <w:rPr>
-          <w:rFonts w:ascii="Segoe UI" w:eastAsia="Times New Roman" w:hAnsi="Segoe UI" w:cs="Segoe UI"/>
+          <w:rFonts w:eastAsia="Times New Roman" w:cs="Segoe UI"/>
           <w:i/>
           <w:iCs/>
           <w:color w:val="333333"/>
@@ -277,7 +226,7 @@
       </w:r>
       <w:r>
         <w:rPr>
-          <w:rFonts w:ascii="Segoe UI" w:eastAsia="Times New Roman" w:hAnsi="Segoe UI" w:cs="Segoe UI"/>
+          <w:rFonts w:eastAsia="Times New Roman" w:cs="Segoe UI"/>
           <w:color w:val="333333"/>
           <w:sz w:val="24"/>
           <w:szCs w:val="24"/>
@@ -290,7 +239,7 @@
       <w:pPr>
         <w:spacing w:after="240" w:line="240" w:lineRule="auto"/>
         <w:rPr>
-          <w:rFonts w:ascii="Segoe UI" w:eastAsia="Times New Roman" w:hAnsi="Segoe UI" w:cs="Segoe UI"/>
+          <w:rFonts w:eastAsia="Times New Roman" w:cs="Segoe UI"/>
           <w:color w:val="333333"/>
           <w:sz w:val="24"/>
           <w:szCs w:val="24"/>
@@ -299,7 +248,7 @@
       </w:pPr>
       <w:r>
         <w:rPr>
-          <w:rFonts w:ascii="Segoe UI" w:eastAsia="Times New Roman" w:hAnsi="Segoe UI" w:cs="Segoe UI"/>
+          <w:rFonts w:eastAsia="Times New Roman" w:cs="Segoe UI"/>
           <w:color w:val="333333"/>
           <w:sz w:val="24"/>
           <w:szCs w:val="24"/>
@@ -309,7 +258,7 @@
       </w:r>
       <w:r>
         <w:rPr>
-          <w:rFonts w:ascii="Segoe UI" w:eastAsia="Times New Roman" w:hAnsi="Segoe UI" w:cs="Segoe UI"/>
+          <w:rFonts w:eastAsia="Times New Roman" w:cs="Segoe UI"/>
           <w:i/>
           <w:iCs/>
           <w:color w:val="333333"/>
@@ -321,7 +270,7 @@
       </w:r>
       <w:r>
         <w:rPr>
-          <w:rFonts w:ascii="Segoe UI" w:eastAsia="Times New Roman" w:hAnsi="Segoe UI" w:cs="Segoe UI"/>
+          <w:rFonts w:eastAsia="Times New Roman" w:cs="Segoe UI"/>
           <w:color w:val="333333"/>
           <w:sz w:val="24"/>
           <w:szCs w:val="24"/>
@@ -334,7 +283,7 @@
       <w:pPr>
         <w:spacing w:after="240" w:line="240" w:lineRule="auto"/>
         <w:rPr>
-          <w:rFonts w:ascii="Segoe UI" w:eastAsia="Times New Roman" w:hAnsi="Segoe UI" w:cs="Segoe UI"/>
+          <w:rFonts w:eastAsia="Times New Roman" w:cs="Segoe UI"/>
           <w:color w:val="333333"/>
           <w:sz w:val="24"/>
           <w:szCs w:val="24"/>
@@ -343,7 +292,7 @@
       </w:pPr>
       <w:r>
         <w:rPr>
-          <w:rFonts w:ascii="Segoe UI" w:eastAsia="Times New Roman" w:hAnsi="Segoe UI" w:cs="Segoe UI"/>
+          <w:rFonts w:eastAsia="Times New Roman" w:cs="Segoe UI"/>
           <w:color w:val="333333"/>
           <w:sz w:val="24"/>
           <w:szCs w:val="24"/>
@@ -353,7 +302,7 @@
       </w:r>
       <w:r>
         <w:rPr>
-          <w:rFonts w:ascii="Segoe UI" w:eastAsia="Times New Roman" w:hAnsi="Segoe UI" w:cs="Segoe UI"/>
+          <w:rFonts w:eastAsia="Times New Roman" w:cs="Segoe UI"/>
           <w:i/>
           <w:iCs/>
           <w:color w:val="333333"/>
@@ -365,7 +314,7 @@
       </w:r>
       <w:r>
         <w:rPr>
-          <w:rFonts w:ascii="Segoe UI" w:eastAsia="Times New Roman" w:hAnsi="Segoe UI" w:cs="Segoe UI"/>
+          <w:rFonts w:eastAsia="Times New Roman" w:cs="Segoe UI"/>
           <w:color w:val="333333"/>
           <w:sz w:val="24"/>
           <w:szCs w:val="24"/>
@@ -378,7 +327,7 @@
       <w:pPr>
         <w:spacing w:after="240" w:line="240" w:lineRule="auto"/>
         <w:rPr>
-          <w:rFonts w:ascii="Quattrocento Sans" w:eastAsia="Quattrocento Sans" w:hAnsi="Quattrocento Sans" w:cs="Quattrocento Sans"/>
+          <w:rFonts w:eastAsia="Quattrocento Sans" w:cs="Quattrocento Sans"/>
           <w:color w:val="333333"/>
           <w:sz w:val="24"/>
           <w:szCs w:val="24"/>
@@ -392,7 +341,7 @@
       </w:r>
       <w:r>
         <w:rPr>
-          <w:rFonts w:ascii="Quattrocento Sans" w:eastAsia="Quattrocento Sans" w:hAnsi="Quattrocento Sans" w:cs="Quattrocento Sans"/>
+          <w:rFonts w:eastAsia="Quattrocento Sans" w:cs="Quattrocento Sans"/>
           <w:color w:val="333333"/>
           <w:sz w:val="24"/>
           <w:szCs w:val="24"/>
@@ -401,7 +350,7 @@
       </w:r>
       <w:r>
         <w:rPr>
-          <w:rFonts w:ascii="Quattrocento Sans" w:eastAsia="Quattrocento Sans" w:hAnsi="Quattrocento Sans" w:cs="Quattrocento Sans"/>
+          <w:rFonts w:eastAsia="Quattrocento Sans" w:cs="Quattrocento Sans"/>
           <w:i/>
           <w:color w:val="333333"/>
           <w:sz w:val="24"/>
@@ -411,7 +360,7 @@
       </w:r>
       <w:r>
         <w:rPr>
-          <w:rFonts w:ascii="Quattrocento Sans" w:eastAsia="Quattrocento Sans" w:hAnsi="Quattrocento Sans" w:cs="Quattrocento Sans"/>
+          <w:rFonts w:eastAsia="Quattrocento Sans" w:cs="Quattrocento Sans"/>
           <w:color w:val="333333"/>
           <w:sz w:val="24"/>
           <w:szCs w:val="24"/>
@@ -420,7 +369,7 @@
       </w:r>
       <w:r>
         <w:rPr>
-          <w:rFonts w:ascii="Quattrocento Sans" w:eastAsia="Quattrocento Sans" w:hAnsi="Quattrocento Sans" w:cs="Quattrocento Sans"/>
+          <w:rFonts w:eastAsia="Quattrocento Sans" w:cs="Quattrocento Sans"/>
           <w:i/>
           <w:color w:val="333333"/>
           <w:sz w:val="24"/>
@@ -430,7 +379,7 @@
       </w:r>
       <w:r>
         <w:rPr>
-          <w:rFonts w:ascii="Quattrocento Sans" w:eastAsia="Quattrocento Sans" w:hAnsi="Quattrocento Sans" w:cs="Quattrocento Sans"/>
+          <w:rFonts w:eastAsia="Quattrocento Sans" w:cs="Quattrocento Sans"/>
           <w:color w:val="333333"/>
           <w:sz w:val="24"/>
           <w:szCs w:val="24"/>
@@ -439,7 +388,7 @@
       </w:r>
       <w:r>
         <w:rPr>
-          <w:rFonts w:ascii="Quattrocento Sans" w:eastAsia="Quattrocento Sans" w:hAnsi="Quattrocento Sans" w:cs="Quattrocento Sans"/>
+          <w:rFonts w:eastAsia="Quattrocento Sans" w:cs="Quattrocento Sans"/>
           <w:i/>
           <w:color w:val="333333"/>
           <w:sz w:val="24"/>
@@ -449,7 +398,7 @@
       </w:r>
       <w:r>
         <w:rPr>
-          <w:rFonts w:ascii="Quattrocento Sans" w:eastAsia="Quattrocento Sans" w:hAnsi="Quattrocento Sans" w:cs="Quattrocento Sans"/>
+          <w:rFonts w:eastAsia="Quattrocento Sans" w:cs="Quattrocento Sans"/>
           <w:color w:val="333333"/>
           <w:sz w:val="24"/>
           <w:szCs w:val="24"/>
@@ -459,7 +408,7 @@
       <w:proofErr w:type="spellStart"/>
       <w:r>
         <w:rPr>
-          <w:rFonts w:ascii="Quattrocento Sans" w:eastAsia="Quattrocento Sans" w:hAnsi="Quattrocento Sans" w:cs="Quattrocento Sans"/>
+          <w:rFonts w:eastAsia="Quattrocento Sans" w:cs="Quattrocento Sans"/>
           <w:color w:val="333333"/>
           <w:sz w:val="24"/>
           <w:szCs w:val="24"/>
@@ -469,7 +418,7 @@
       <w:proofErr w:type="spellEnd"/>
       <w:r>
         <w:rPr>
-          <w:rFonts w:ascii="Quattrocento Sans" w:eastAsia="Quattrocento Sans" w:hAnsi="Quattrocento Sans" w:cs="Quattrocento Sans"/>
+          <w:rFonts w:eastAsia="Quattrocento Sans" w:cs="Quattrocento Sans"/>
           <w:color w:val="333333"/>
           <w:sz w:val="24"/>
           <w:szCs w:val="24"/>
@@ -536,29 +485,813 @@
     <w:p/>
     <w:p>
       <w:pPr>
+        <w:spacing w:after="0" w:line="240" w:lineRule="auto"/>
+        <w:rPr>
+          <w:rFonts w:eastAsia="Times New Roman" w:cs="Courier New"/>
+          <w:color w:val="333333"/>
+          <w:sz w:val="20"/>
+          <w:szCs w:val="20"/>
+          <w:lang w:eastAsia="en-IN"/>
+        </w:rPr>
+      </w:pPr>
+      <w:r>
+        <w:rPr>
+          <w:rFonts w:eastAsia="Times New Roman" w:cs="Segoe UI"/>
+          <w:color w:val="333333"/>
+          <w:sz w:val="24"/>
+          <w:szCs w:val="24"/>
+          <w:lang w:eastAsia="en-IN"/>
+        </w:rPr>
+        <w:t xml:space="preserve">We need to change the </w:t>
+      </w:r>
+      <w:proofErr w:type="spellStart"/>
+      <w:r>
+        <w:rPr>
+          <w:rFonts w:eastAsia="Times New Roman" w:cs="Segoe UI"/>
+          <w:color w:val="333333"/>
+          <w:sz w:val="24"/>
+          <w:szCs w:val="24"/>
+          <w:lang w:eastAsia="en-IN"/>
+        </w:rPr>
+        <w:t>Docker</w:t>
+      </w:r>
+      <w:proofErr w:type="spellEnd"/>
+      <w:r>
+        <w:rPr>
+          <w:rFonts w:eastAsia="Times New Roman" w:cs="Segoe UI"/>
+          <w:color w:val="333333"/>
+          <w:sz w:val="24"/>
+          <w:szCs w:val="24"/>
+          <w:lang w:eastAsia="en-IN"/>
+        </w:rPr>
+        <w:t xml:space="preserve"> </w:t>
+      </w:r>
+      <w:proofErr w:type="spellStart"/>
+      <w:r>
+        <w:rPr>
+          <w:rFonts w:eastAsia="Times New Roman" w:cs="Segoe UI"/>
+          <w:color w:val="333333"/>
+          <w:sz w:val="24"/>
+          <w:szCs w:val="24"/>
+          <w:lang w:eastAsia="en-IN"/>
+        </w:rPr>
+        <w:t>startup</w:t>
+      </w:r>
+      <w:proofErr w:type="spellEnd"/>
+      <w:r>
+        <w:rPr>
+          <w:rFonts w:eastAsia="Times New Roman" w:cs="Segoe UI"/>
+          <w:color w:val="333333"/>
+          <w:sz w:val="24"/>
+          <w:szCs w:val="24"/>
+          <w:lang w:eastAsia="en-IN"/>
+        </w:rPr>
+        <w:t xml:space="preserve"> script so that it listens on TCP port 2375.</w:t>
+      </w:r>
+      <w:r>
+        <w:rPr>
+          <w:rFonts w:eastAsia="Times New Roman" w:cs="Segoe UI"/>
+          <w:color w:val="333333"/>
+          <w:sz w:val="24"/>
+          <w:szCs w:val="24"/>
+          <w:lang w:eastAsia="en-IN"/>
+        </w:rPr>
+        <w:br/>
+      </w:r>
+    </w:p>
+    <w:p>
+      <w:pPr>
+        <w:shd w:val="clear" w:color="auto" w:fill="BFBFBF" w:themeFill="background1" w:themeFillShade="BF"/>
+        <w:spacing w:after="0" w:line="240" w:lineRule="auto"/>
+        <w:rPr>
+          <w:rFonts w:eastAsia="Times New Roman" w:cs="Segoe UI"/>
+          <w:i/>
+          <w:color w:val="333333"/>
+          <w:sz w:val="28"/>
+          <w:szCs w:val="24"/>
+          <w:lang w:eastAsia="en-IN"/>
+        </w:rPr>
+      </w:pPr>
+      <w:proofErr w:type="spellStart"/>
+      <w:proofErr w:type="gramStart"/>
+      <w:r>
+        <w:rPr>
+          <w:rFonts w:eastAsia="Times New Roman" w:cs="Courier New"/>
+          <w:i/>
+          <w:color w:val="333333"/>
+          <w:szCs w:val="20"/>
+          <w:lang w:eastAsia="en-IN"/>
+        </w:rPr>
+        <w:t>sudo</w:t>
+      </w:r>
+      <w:proofErr w:type="spellEnd"/>
+      <w:proofErr w:type="gramEnd"/>
+      <w:r>
+        <w:rPr>
+          <w:rFonts w:eastAsia="Times New Roman" w:cs="Courier New"/>
+          <w:i/>
+          <w:color w:val="333333"/>
+          <w:szCs w:val="20"/>
+          <w:lang w:eastAsia="en-IN"/>
+        </w:rPr>
+        <w:t xml:space="preserve"> vi /</w:t>
+      </w:r>
+      <w:proofErr w:type="spellStart"/>
+      <w:r>
+        <w:rPr>
+          <w:rFonts w:eastAsia="Times New Roman" w:cs="Courier New"/>
+          <w:i/>
+          <w:color w:val="333333"/>
+          <w:szCs w:val="20"/>
+          <w:lang w:eastAsia="en-IN"/>
+        </w:rPr>
+        <w:t>etc</w:t>
+      </w:r>
+      <w:proofErr w:type="spellEnd"/>
+      <w:r>
+        <w:rPr>
+          <w:rFonts w:eastAsia="Times New Roman" w:cs="Courier New"/>
+          <w:i/>
+          <w:color w:val="333333"/>
+          <w:szCs w:val="20"/>
+          <w:lang w:eastAsia="en-IN"/>
+        </w:rPr>
+        <w:t>/</w:t>
+      </w:r>
+      <w:proofErr w:type="spellStart"/>
+      <w:r>
+        <w:rPr>
+          <w:rFonts w:eastAsia="Times New Roman" w:cs="Courier New"/>
+          <w:i/>
+          <w:color w:val="333333"/>
+          <w:szCs w:val="20"/>
+          <w:lang w:eastAsia="en-IN"/>
+        </w:rPr>
+        <w:t>systemd</w:t>
+      </w:r>
+      <w:proofErr w:type="spellEnd"/>
+      <w:r>
+        <w:rPr>
+          <w:rFonts w:eastAsia="Times New Roman" w:cs="Courier New"/>
+          <w:i/>
+          <w:color w:val="333333"/>
+          <w:szCs w:val="20"/>
+          <w:lang w:eastAsia="en-IN"/>
+        </w:rPr>
+        <w:t>/system/multi*/</w:t>
+      </w:r>
+      <w:proofErr w:type="spellStart"/>
+      <w:r>
+        <w:rPr>
+          <w:rFonts w:eastAsia="Times New Roman" w:cs="Courier New"/>
+          <w:i/>
+          <w:color w:val="333333"/>
+          <w:szCs w:val="20"/>
+          <w:lang w:eastAsia="en-IN"/>
+        </w:rPr>
+        <w:t>docker.service</w:t>
+      </w:r>
+      <w:proofErr w:type="spellEnd"/>
+      <w:r>
+        <w:rPr>
+          <w:rFonts w:eastAsia="Times New Roman" w:cs="Segoe UI"/>
+          <w:i/>
+          <w:color w:val="333333"/>
+          <w:sz w:val="28"/>
+          <w:szCs w:val="24"/>
+          <w:lang w:eastAsia="en-IN"/>
+        </w:rPr>
+        <w:br/>
+      </w:r>
+    </w:p>
+    <w:p>
+      <w:pPr>
+        <w:spacing w:after="0" w:line="240" w:lineRule="auto"/>
+        <w:rPr>
+          <w:rFonts w:eastAsia="Times New Roman" w:cs="Courier New"/>
+          <w:color w:val="333333"/>
+          <w:sz w:val="20"/>
+          <w:szCs w:val="20"/>
+          <w:lang w:eastAsia="en-IN"/>
+        </w:rPr>
+      </w:pPr>
+      <w:r>
+        <w:rPr>
+          <w:rFonts w:eastAsia="Times New Roman" w:cs="Segoe UI"/>
+          <w:color w:val="333333"/>
+          <w:sz w:val="24"/>
+          <w:szCs w:val="24"/>
+          <w:lang w:eastAsia="en-IN"/>
+        </w:rPr>
+        <w:t xml:space="preserve">Add a second -H switch to the </w:t>
+      </w:r>
+      <w:proofErr w:type="spellStart"/>
+      <w:r>
+        <w:rPr>
+          <w:rFonts w:eastAsia="Times New Roman" w:cs="Segoe UI"/>
+          <w:color w:val="333333"/>
+          <w:sz w:val="24"/>
+          <w:szCs w:val="24"/>
+          <w:lang w:eastAsia="en-IN"/>
+        </w:rPr>
+        <w:t>ExecStart</w:t>
+      </w:r>
+      <w:proofErr w:type="spellEnd"/>
+      <w:r>
+        <w:rPr>
+          <w:rFonts w:eastAsia="Times New Roman" w:cs="Segoe UI"/>
+          <w:color w:val="333333"/>
+          <w:sz w:val="24"/>
+          <w:szCs w:val="24"/>
+          <w:lang w:eastAsia="en-IN"/>
+        </w:rPr>
+        <w:t xml:space="preserve"> line so that it reads:</w:t>
+      </w:r>
+      <w:r>
+        <w:rPr>
+          <w:rFonts w:eastAsia="Times New Roman" w:cs="Segoe UI"/>
+          <w:color w:val="333333"/>
+          <w:sz w:val="24"/>
+          <w:szCs w:val="24"/>
+          <w:lang w:eastAsia="en-IN"/>
+        </w:rPr>
+        <w:br/>
+      </w:r>
+    </w:p>
+    <w:p>
+      <w:pPr>
+        <w:shd w:val="clear" w:color="auto" w:fill="BFBFBF" w:themeFill="background1" w:themeFillShade="BF"/>
+        <w:spacing w:after="0" w:line="240" w:lineRule="auto"/>
+        <w:rPr>
+          <w:rFonts w:eastAsia="Times New Roman" w:cs="Segoe UI"/>
+          <w:i/>
+          <w:color w:val="333333"/>
+          <w:sz w:val="28"/>
+          <w:szCs w:val="24"/>
+          <w:lang w:eastAsia="en-IN"/>
+        </w:rPr>
+      </w:pPr>
+      <w:proofErr w:type="spellStart"/>
+      <w:r>
+        <w:rPr>
+          <w:rFonts w:eastAsia="Times New Roman" w:cs="Courier New"/>
+          <w:i/>
+          <w:color w:val="333333"/>
+          <w:szCs w:val="20"/>
+          <w:lang w:eastAsia="en-IN"/>
+        </w:rPr>
+        <w:lastRenderedPageBreak/>
+        <w:t>ExecStart</w:t>
+      </w:r>
+      <w:proofErr w:type="spellEnd"/>
+      <w:r>
+        <w:rPr>
+          <w:rFonts w:eastAsia="Times New Roman" w:cs="Courier New"/>
+          <w:i/>
+          <w:color w:val="333333"/>
+          <w:szCs w:val="20"/>
+          <w:lang w:eastAsia="en-IN"/>
+        </w:rPr>
+        <w:t>=/</w:t>
+      </w:r>
+      <w:proofErr w:type="spellStart"/>
+      <w:r>
+        <w:rPr>
+          <w:rFonts w:eastAsia="Times New Roman" w:cs="Courier New"/>
+          <w:i/>
+          <w:color w:val="333333"/>
+          <w:szCs w:val="20"/>
+          <w:lang w:eastAsia="en-IN"/>
+        </w:rPr>
+        <w:t>usr</w:t>
+      </w:r>
+      <w:proofErr w:type="spellEnd"/>
+      <w:r>
+        <w:rPr>
+          <w:rFonts w:eastAsia="Times New Roman" w:cs="Courier New"/>
+          <w:i/>
+          <w:color w:val="333333"/>
+          <w:szCs w:val="20"/>
+          <w:lang w:eastAsia="en-IN"/>
+        </w:rPr>
+        <w:t>/bin/</w:t>
+      </w:r>
+      <w:proofErr w:type="spellStart"/>
+      <w:r>
+        <w:rPr>
+          <w:rFonts w:eastAsia="Times New Roman" w:cs="Courier New"/>
+          <w:i/>
+          <w:color w:val="333333"/>
+          <w:szCs w:val="20"/>
+          <w:lang w:eastAsia="en-IN"/>
+        </w:rPr>
+        <w:t>dockerd</w:t>
+      </w:r>
+      <w:proofErr w:type="spellEnd"/>
+      <w:r>
+        <w:rPr>
+          <w:rFonts w:eastAsia="Times New Roman" w:cs="Courier New"/>
+          <w:i/>
+          <w:color w:val="333333"/>
+          <w:szCs w:val="20"/>
+          <w:lang w:eastAsia="en-IN"/>
+        </w:rPr>
+        <w:t xml:space="preserve"> -H fd</w:t>
+      </w:r>
+      <w:proofErr w:type="gramStart"/>
+      <w:r>
+        <w:rPr>
+          <w:rFonts w:eastAsia="Times New Roman" w:cs="Courier New"/>
+          <w:i/>
+          <w:color w:val="333333"/>
+          <w:szCs w:val="20"/>
+          <w:lang w:eastAsia="en-IN"/>
+        </w:rPr>
+        <w:t>:/</w:t>
+      </w:r>
+      <w:proofErr w:type="gramEnd"/>
+      <w:r>
+        <w:rPr>
+          <w:rFonts w:eastAsia="Times New Roman" w:cs="Courier New"/>
+          <w:i/>
+          <w:color w:val="333333"/>
+          <w:szCs w:val="20"/>
+          <w:lang w:eastAsia="en-IN"/>
+        </w:rPr>
+        <w:t>/ -H tcp://0.0.0.0:2375</w:t>
+      </w:r>
+      <w:r>
+        <w:rPr>
+          <w:rFonts w:eastAsia="Times New Roman" w:cs="Segoe UI"/>
+          <w:i/>
+          <w:color w:val="333333"/>
+          <w:sz w:val="28"/>
+          <w:szCs w:val="24"/>
+          <w:lang w:eastAsia="en-IN"/>
+        </w:rPr>
+        <w:br/>
+      </w:r>
+    </w:p>
+    <w:p>
+      <w:pPr>
+        <w:spacing w:after="0" w:line="240" w:lineRule="auto"/>
+        <w:rPr>
+          <w:rFonts w:eastAsia="Times New Roman" w:cs="Courier New"/>
+          <w:color w:val="333333"/>
+          <w:sz w:val="20"/>
+          <w:szCs w:val="20"/>
+          <w:lang w:eastAsia="en-IN"/>
+        </w:rPr>
+      </w:pPr>
+      <w:r>
+        <w:rPr>
+          <w:rFonts w:eastAsia="Times New Roman" w:cs="Segoe UI"/>
+          <w:color w:val="333333"/>
+          <w:sz w:val="24"/>
+          <w:szCs w:val="24"/>
+          <w:lang w:eastAsia="en-IN"/>
+        </w:rPr>
+        <w:t>Reload the daemon processes.</w:t>
+      </w:r>
+      <w:r>
+        <w:rPr>
+          <w:rFonts w:eastAsia="Times New Roman" w:cs="Segoe UI"/>
+          <w:color w:val="333333"/>
+          <w:sz w:val="24"/>
+          <w:szCs w:val="24"/>
+          <w:lang w:eastAsia="en-IN"/>
+        </w:rPr>
+        <w:br/>
+      </w:r>
+    </w:p>
+    <w:p>
+      <w:pPr>
+        <w:spacing w:after="0" w:line="240" w:lineRule="auto"/>
+        <w:rPr>
+          <w:rFonts w:eastAsia="Times New Roman" w:cs="Segoe UI"/>
+          <w:i/>
+          <w:color w:val="333333"/>
+          <w:sz w:val="24"/>
+          <w:szCs w:val="24"/>
+          <w:lang w:eastAsia="en-IN"/>
+        </w:rPr>
+      </w:pPr>
+      <w:proofErr w:type="spellStart"/>
+      <w:proofErr w:type="gramStart"/>
+      <w:r>
+        <w:rPr>
+          <w:rFonts w:eastAsia="Times New Roman" w:cs="Courier New"/>
+          <w:i/>
+          <w:color w:val="333333"/>
+          <w:szCs w:val="20"/>
+          <w:shd w:val="clear" w:color="auto" w:fill="BFBFBF" w:themeFill="background1" w:themeFillShade="BF"/>
+          <w:lang w:eastAsia="en-IN"/>
+        </w:rPr>
+        <w:t>sudo</w:t>
+      </w:r>
+      <w:proofErr w:type="spellEnd"/>
+      <w:proofErr w:type="gramEnd"/>
+      <w:r>
+        <w:rPr>
+          <w:rFonts w:eastAsia="Times New Roman" w:cs="Courier New"/>
+          <w:i/>
+          <w:color w:val="333333"/>
+          <w:szCs w:val="20"/>
+          <w:shd w:val="clear" w:color="auto" w:fill="BFBFBF" w:themeFill="background1" w:themeFillShade="BF"/>
+          <w:lang w:eastAsia="en-IN"/>
+        </w:rPr>
+        <w:t xml:space="preserve"> </w:t>
+      </w:r>
+      <w:proofErr w:type="spellStart"/>
+      <w:r>
+        <w:rPr>
+          <w:rFonts w:eastAsia="Times New Roman" w:cs="Courier New"/>
+          <w:i/>
+          <w:color w:val="333333"/>
+          <w:szCs w:val="20"/>
+          <w:shd w:val="clear" w:color="auto" w:fill="BFBFBF" w:themeFill="background1" w:themeFillShade="BF"/>
+          <w:lang w:eastAsia="en-IN"/>
+        </w:rPr>
+        <w:t>systemctl</w:t>
+      </w:r>
+      <w:proofErr w:type="spellEnd"/>
+      <w:r>
+        <w:rPr>
+          <w:rFonts w:eastAsia="Times New Roman" w:cs="Courier New"/>
+          <w:i/>
+          <w:color w:val="333333"/>
+          <w:szCs w:val="20"/>
+          <w:shd w:val="clear" w:color="auto" w:fill="BFBFBF" w:themeFill="background1" w:themeFillShade="BF"/>
+          <w:lang w:eastAsia="en-IN"/>
+        </w:rPr>
+        <w:t xml:space="preserve"> daemon-reload</w:t>
+      </w:r>
+      <w:r>
+        <w:rPr>
+          <w:rFonts w:eastAsia="Times New Roman" w:cs="Segoe UI"/>
+          <w:i/>
+          <w:color w:val="333333"/>
+          <w:sz w:val="28"/>
+          <w:szCs w:val="24"/>
+          <w:shd w:val="clear" w:color="auto" w:fill="BFBFBF" w:themeFill="background1" w:themeFillShade="BF"/>
+          <w:lang w:eastAsia="en-IN"/>
+        </w:rPr>
+        <w:br/>
+      </w:r>
+    </w:p>
+    <w:p>
+      <w:pPr>
+        <w:spacing w:after="0" w:line="240" w:lineRule="auto"/>
+        <w:rPr>
+          <w:rFonts w:eastAsia="Times New Roman" w:cs="Segoe UI"/>
+          <w:color w:val="333333"/>
+          <w:sz w:val="24"/>
+          <w:szCs w:val="24"/>
+          <w:lang w:eastAsia="en-IN"/>
+        </w:rPr>
+      </w:pPr>
+      <w:r>
+        <w:rPr>
+          <w:rFonts w:eastAsia="Times New Roman" w:cs="Segoe UI"/>
+          <w:color w:val="333333"/>
+          <w:sz w:val="24"/>
+          <w:szCs w:val="24"/>
+          <w:lang w:eastAsia="en-IN"/>
+        </w:rPr>
+        <w:t xml:space="preserve">Restart </w:t>
+      </w:r>
+      <w:proofErr w:type="spellStart"/>
+      <w:r>
+        <w:rPr>
+          <w:rFonts w:eastAsia="Times New Roman" w:cs="Segoe UI"/>
+          <w:color w:val="333333"/>
+          <w:sz w:val="24"/>
+          <w:szCs w:val="24"/>
+          <w:lang w:eastAsia="en-IN"/>
+        </w:rPr>
+        <w:t>Docker</w:t>
+      </w:r>
+      <w:proofErr w:type="spellEnd"/>
+      <w:r>
+        <w:rPr>
+          <w:rFonts w:eastAsia="Times New Roman" w:cs="Segoe UI"/>
+          <w:color w:val="333333"/>
+          <w:sz w:val="24"/>
+          <w:szCs w:val="24"/>
+          <w:lang w:eastAsia="en-IN"/>
+        </w:rPr>
+        <w:t>.</w:t>
+      </w:r>
+    </w:p>
+    <w:p>
+      <w:pPr>
+        <w:spacing w:after="0" w:line="240" w:lineRule="auto"/>
+        <w:rPr>
+          <w:rFonts w:eastAsia="Times New Roman" w:cs="Segoe UI"/>
+          <w:i/>
+          <w:color w:val="333333"/>
+          <w:sz w:val="24"/>
+          <w:szCs w:val="24"/>
+          <w:lang w:eastAsia="en-IN"/>
+        </w:rPr>
+      </w:pPr>
+      <w:r>
+        <w:rPr>
+          <w:rFonts w:eastAsia="Times New Roman" w:cs="Segoe UI"/>
+          <w:color w:val="333333"/>
+          <w:sz w:val="24"/>
+          <w:szCs w:val="24"/>
+          <w:lang w:eastAsia="en-IN"/>
+        </w:rPr>
+        <w:br/>
+      </w:r>
+      <w:proofErr w:type="spellStart"/>
+      <w:proofErr w:type="gramStart"/>
+      <w:r>
+        <w:rPr>
+          <w:rFonts w:eastAsia="Times New Roman" w:cs="Courier New"/>
+          <w:i/>
+          <w:color w:val="333333"/>
+          <w:szCs w:val="20"/>
+          <w:shd w:val="clear" w:color="auto" w:fill="BFBFBF" w:themeFill="background1" w:themeFillShade="BF"/>
+          <w:lang w:eastAsia="en-IN"/>
+        </w:rPr>
+        <w:t>sudo</w:t>
+      </w:r>
+      <w:proofErr w:type="spellEnd"/>
+      <w:proofErr w:type="gramEnd"/>
+      <w:r>
+        <w:rPr>
+          <w:rFonts w:eastAsia="Times New Roman" w:cs="Courier New"/>
+          <w:i/>
+          <w:color w:val="333333"/>
+          <w:szCs w:val="20"/>
+          <w:shd w:val="clear" w:color="auto" w:fill="BFBFBF" w:themeFill="background1" w:themeFillShade="BF"/>
+          <w:lang w:eastAsia="en-IN"/>
+        </w:rPr>
+        <w:t xml:space="preserve"> </w:t>
+      </w:r>
+      <w:proofErr w:type="spellStart"/>
+      <w:r>
+        <w:rPr>
+          <w:rFonts w:eastAsia="Times New Roman" w:cs="Courier New"/>
+          <w:i/>
+          <w:color w:val="333333"/>
+          <w:szCs w:val="20"/>
+          <w:shd w:val="clear" w:color="auto" w:fill="BFBFBF" w:themeFill="background1" w:themeFillShade="BF"/>
+          <w:lang w:eastAsia="en-IN"/>
+        </w:rPr>
+        <w:t>systemctl</w:t>
+      </w:r>
+      <w:proofErr w:type="spellEnd"/>
+      <w:r>
+        <w:rPr>
+          <w:rFonts w:eastAsia="Times New Roman" w:cs="Courier New"/>
+          <w:i/>
+          <w:color w:val="333333"/>
+          <w:szCs w:val="20"/>
+          <w:shd w:val="clear" w:color="auto" w:fill="BFBFBF" w:themeFill="background1" w:themeFillShade="BF"/>
+          <w:lang w:eastAsia="en-IN"/>
+        </w:rPr>
+        <w:t xml:space="preserve"> restart </w:t>
+      </w:r>
+      <w:proofErr w:type="spellStart"/>
+      <w:r>
+        <w:rPr>
+          <w:rFonts w:eastAsia="Times New Roman" w:cs="Courier New"/>
+          <w:i/>
+          <w:color w:val="333333"/>
+          <w:szCs w:val="20"/>
+          <w:shd w:val="clear" w:color="auto" w:fill="BFBFBF" w:themeFill="background1" w:themeFillShade="BF"/>
+          <w:lang w:eastAsia="en-IN"/>
+        </w:rPr>
+        <w:t>docker</w:t>
+      </w:r>
+      <w:proofErr w:type="spellEnd"/>
+      <w:r>
+        <w:rPr>
+          <w:rFonts w:eastAsia="Times New Roman" w:cs="Segoe UI"/>
+          <w:i/>
+          <w:color w:val="333333"/>
+          <w:sz w:val="28"/>
+          <w:szCs w:val="24"/>
+          <w:shd w:val="clear" w:color="auto" w:fill="BFBFBF" w:themeFill="background1" w:themeFillShade="BF"/>
+          <w:lang w:eastAsia="en-IN"/>
+        </w:rPr>
+        <w:br/>
+      </w:r>
+    </w:p>
+    <w:p>
+      <w:pPr>
+        <w:spacing w:after="0" w:line="240" w:lineRule="auto"/>
+        <w:rPr>
+          <w:rFonts w:eastAsia="Times New Roman" w:cs="Courier New"/>
+          <w:color w:val="333333"/>
+          <w:sz w:val="20"/>
+          <w:szCs w:val="20"/>
+          <w:lang w:eastAsia="en-IN"/>
+        </w:rPr>
+      </w:pPr>
+      <w:r>
+        <w:rPr>
+          <w:rFonts w:eastAsia="Times New Roman" w:cs="Segoe UI"/>
+          <w:color w:val="333333"/>
+          <w:sz w:val="24"/>
+          <w:szCs w:val="24"/>
+          <w:lang w:eastAsia="en-IN"/>
+        </w:rPr>
+        <w:t>Check that there is a listener on port 2375:</w:t>
+      </w:r>
+      <w:r>
+        <w:rPr>
+          <w:rFonts w:eastAsia="Times New Roman" w:cs="Segoe UI"/>
+          <w:color w:val="333333"/>
+          <w:sz w:val="24"/>
+          <w:szCs w:val="24"/>
+          <w:lang w:eastAsia="en-IN"/>
+        </w:rPr>
+        <w:br/>
+      </w:r>
+    </w:p>
+    <w:p>
+      <w:pPr>
+        <w:shd w:val="clear" w:color="auto" w:fill="BFBFBF" w:themeFill="background1" w:themeFillShade="BF"/>
+        <w:spacing w:after="0" w:line="240" w:lineRule="auto"/>
+        <w:rPr>
+          <w:rFonts w:eastAsia="Times New Roman" w:cs="Segoe UI"/>
+          <w:i/>
+          <w:color w:val="333333"/>
+          <w:sz w:val="28"/>
+          <w:szCs w:val="24"/>
+          <w:lang w:eastAsia="en-IN"/>
+        </w:rPr>
+      </w:pPr>
+      <w:proofErr w:type="spellStart"/>
+      <w:proofErr w:type="gramStart"/>
+      <w:r>
+        <w:rPr>
+          <w:rFonts w:eastAsia="Times New Roman" w:cs="Courier New"/>
+          <w:i/>
+          <w:color w:val="333333"/>
+          <w:szCs w:val="20"/>
+          <w:lang w:eastAsia="en-IN"/>
+        </w:rPr>
+        <w:t>netstat</w:t>
+      </w:r>
+      <w:proofErr w:type="spellEnd"/>
+      <w:proofErr w:type="gramEnd"/>
+      <w:r>
+        <w:rPr>
+          <w:rFonts w:eastAsia="Times New Roman" w:cs="Courier New"/>
+          <w:i/>
+          <w:color w:val="333333"/>
+          <w:szCs w:val="20"/>
+          <w:lang w:eastAsia="en-IN"/>
+        </w:rPr>
+        <w:t xml:space="preserve"> -an | </w:t>
+      </w:r>
+      <w:proofErr w:type="spellStart"/>
+      <w:r>
+        <w:rPr>
+          <w:rFonts w:eastAsia="Times New Roman" w:cs="Courier New"/>
+          <w:i/>
+          <w:color w:val="333333"/>
+          <w:szCs w:val="20"/>
+          <w:lang w:eastAsia="en-IN"/>
+        </w:rPr>
+        <w:t>grep</w:t>
+      </w:r>
+      <w:proofErr w:type="spellEnd"/>
+      <w:r>
+        <w:rPr>
+          <w:rFonts w:eastAsia="Times New Roman" w:cs="Courier New"/>
+          <w:i/>
+          <w:color w:val="333333"/>
+          <w:szCs w:val="20"/>
+          <w:lang w:eastAsia="en-IN"/>
+        </w:rPr>
+        <w:t xml:space="preserve"> 2375</w:t>
+      </w:r>
+    </w:p>
+    <w:p>
+      <w:pPr>
         <w:spacing w:after="240" w:line="240" w:lineRule="auto"/>
         <w:rPr>
-          <w:rFonts w:ascii="Segoe UI" w:eastAsia="Times New Roman" w:hAnsi="Segoe UI" w:cs="Segoe UI"/>
-          <w:color w:val="333333"/>
-          <w:sz w:val="24"/>
-          <w:szCs w:val="24"/>
-          <w:lang w:eastAsia="en-IN"/>
-        </w:rPr>
-      </w:pPr>
-      <w:r>
-        <w:rPr>
-          <w:rFonts w:ascii="Segoe UI" w:eastAsia="Times New Roman" w:hAnsi="Segoe UI" w:cs="Segoe UI"/>
-          <w:color w:val="333333"/>
-          <w:sz w:val="24"/>
-          <w:szCs w:val="24"/>
-          <w:lang w:eastAsia="en-IN"/>
-        </w:rPr>
-        <w:t xml:space="preserve">Use Apache Camel to get </w:t>
-      </w:r>
-      <w:proofErr w:type="spellStart"/>
-      <w:r>
-        <w:rPr>
-          <w:rFonts w:ascii="Segoe UI" w:eastAsia="Times New Roman" w:hAnsi="Segoe UI" w:cs="Segoe UI"/>
+          <w:rFonts w:eastAsia="Times New Roman" w:cs="Segoe UI"/>
+          <w:color w:val="333333"/>
+          <w:sz w:val="24"/>
+          <w:szCs w:val="24"/>
+          <w:lang w:eastAsia="en-IN"/>
+        </w:rPr>
+      </w:pPr>
+    </w:p>
+    <w:p>
+      <w:pPr>
+        <w:spacing w:after="240" w:line="240" w:lineRule="auto"/>
+        <w:rPr>
+          <w:rFonts w:eastAsia="Times New Roman" w:cs="Courier New"/>
+          <w:color w:val="333333"/>
+          <w:sz w:val="20"/>
+          <w:szCs w:val="20"/>
+          <w:lang w:eastAsia="en-IN"/>
+        </w:rPr>
+      </w:pPr>
+      <w:r>
+        <w:rPr>
+          <w:rFonts w:eastAsia="Times New Roman" w:cs="Segoe UI"/>
+          <w:color w:val="333333"/>
+          <w:sz w:val="24"/>
+          <w:szCs w:val="24"/>
+          <w:lang w:eastAsia="en-IN"/>
+        </w:rPr>
+        <w:t>Install telnet.</w:t>
+      </w:r>
+      <w:r>
+        <w:rPr>
+          <w:rFonts w:eastAsia="Times New Roman" w:cs="Segoe UI"/>
+          <w:color w:val="333333"/>
+          <w:sz w:val="24"/>
+          <w:szCs w:val="24"/>
+          <w:lang w:eastAsia="en-IN"/>
+        </w:rPr>
+        <w:br/>
+      </w:r>
+    </w:p>
+    <w:p>
+      <w:pPr>
+        <w:spacing w:after="240" w:line="240" w:lineRule="auto"/>
+        <w:rPr>
+          <w:rFonts w:eastAsia="Times New Roman" w:cs="Segoe UI"/>
+          <w:i/>
+          <w:color w:val="333333"/>
+          <w:sz w:val="24"/>
+          <w:szCs w:val="24"/>
+          <w:lang w:eastAsia="en-IN"/>
+        </w:rPr>
+      </w:pPr>
+      <w:proofErr w:type="spellStart"/>
+      <w:proofErr w:type="gramStart"/>
+      <w:r>
+        <w:rPr>
+          <w:rFonts w:eastAsia="Times New Roman" w:cs="Courier New"/>
+          <w:i/>
+          <w:color w:val="333333"/>
+          <w:szCs w:val="20"/>
+          <w:shd w:val="clear" w:color="auto" w:fill="BFBFBF" w:themeFill="background1" w:themeFillShade="BF"/>
+          <w:lang w:eastAsia="en-IN"/>
+        </w:rPr>
+        <w:t>sudo</w:t>
+      </w:r>
+      <w:proofErr w:type="spellEnd"/>
+      <w:proofErr w:type="gramEnd"/>
+      <w:r>
+        <w:rPr>
+          <w:rFonts w:eastAsia="Times New Roman" w:cs="Courier New"/>
+          <w:i/>
+          <w:color w:val="333333"/>
+          <w:szCs w:val="20"/>
+          <w:shd w:val="clear" w:color="auto" w:fill="BFBFBF" w:themeFill="background1" w:themeFillShade="BF"/>
+          <w:lang w:eastAsia="en-IN"/>
+        </w:rPr>
+        <w:t xml:space="preserve"> apt-get install telnet</w:t>
+      </w:r>
+      <w:r>
+        <w:rPr>
+          <w:rFonts w:eastAsia="Times New Roman" w:cs="Segoe UI"/>
+          <w:i/>
+          <w:color w:val="333333"/>
+          <w:sz w:val="28"/>
+          <w:szCs w:val="24"/>
+          <w:shd w:val="clear" w:color="auto" w:fill="BFBFBF" w:themeFill="background1" w:themeFillShade="BF"/>
+          <w:lang w:eastAsia="en-IN"/>
+        </w:rPr>
+        <w:br/>
+      </w:r>
+    </w:p>
+    <w:p>
+      <w:pPr>
+        <w:spacing w:after="240" w:line="240" w:lineRule="auto"/>
+        <w:rPr>
+          <w:rFonts w:eastAsia="Times New Roman" w:cs="Courier New"/>
+          <w:i/>
+          <w:color w:val="333333"/>
+          <w:lang w:eastAsia="en-IN"/>
+        </w:rPr>
+      </w:pPr>
+      <w:r>
+        <w:rPr>
+          <w:rFonts w:eastAsia="Times New Roman" w:cs="Segoe UI"/>
+          <w:color w:val="333333"/>
+          <w:sz w:val="24"/>
+          <w:szCs w:val="24"/>
+          <w:lang w:eastAsia="en-IN"/>
+        </w:rPr>
+        <w:t xml:space="preserve">Connect to </w:t>
+      </w:r>
+      <w:proofErr w:type="spellStart"/>
+      <w:r>
+        <w:rPr>
+          <w:rFonts w:eastAsia="Times New Roman" w:cs="Segoe UI"/>
           <w:color w:val="333333"/>
           <w:sz w:val="24"/>
           <w:szCs w:val="24"/>
@@ -569,55 +1302,52 @@
       <w:proofErr w:type="spellEnd"/>
       <w:r>
         <w:rPr>
-          <w:rFonts w:ascii="Segoe UI" w:eastAsia="Times New Roman" w:hAnsi="Segoe UI" w:cs="Segoe UI"/>
-          <w:color w:val="333333"/>
-          <w:sz w:val="24"/>
-          <w:szCs w:val="24"/>
-          <w:lang w:eastAsia="en-IN"/>
-        </w:rPr>
-        <w:t xml:space="preserve"> events.</w:t>
-      </w:r>
-    </w:p>
-    <w:p>
-      <w:pPr>
-        <w:spacing w:after="0" w:line="240" w:lineRule="auto"/>
-        <w:rPr>
-          <w:rFonts w:ascii="Segoe UI" w:eastAsia="Times New Roman" w:hAnsi="Segoe UI" w:cs="Segoe UI"/>
-          <w:color w:val="333333"/>
-          <w:sz w:val="24"/>
-          <w:szCs w:val="24"/>
-          <w:lang w:eastAsia="en-IN"/>
-        </w:rPr>
-      </w:pPr>
-      <w:r>
-        <w:rPr>
-          <w:rFonts w:ascii="Segoe UI" w:eastAsia="Times New Roman" w:hAnsi="Segoe UI" w:cs="Segoe UI"/>
-          <w:color w:val="333333"/>
-          <w:sz w:val="24"/>
-          <w:szCs w:val="24"/>
-          <w:lang w:eastAsia="en-IN"/>
-        </w:rPr>
-        <w:lastRenderedPageBreak/>
-        <w:t xml:space="preserve">We need to change the </w:t>
-      </w:r>
-      <w:proofErr w:type="spellStart"/>
-      <w:r>
-        <w:rPr>
-          <w:rFonts w:ascii="Segoe UI" w:eastAsia="Times New Roman" w:hAnsi="Segoe UI" w:cs="Segoe UI"/>
-          <w:color w:val="333333"/>
-          <w:sz w:val="24"/>
-          <w:szCs w:val="24"/>
-          <w:lang w:eastAsia="en-IN"/>
-        </w:rPr>
-        <w:t>Docker</w:t>
-      </w:r>
-      <w:proofErr w:type="spellEnd"/>
-      <w:r>
-        <w:rPr>
-          <w:rFonts w:ascii="Segoe UI" w:eastAsia="Times New Roman" w:hAnsi="Segoe UI" w:cs="Segoe UI"/>
-          <w:color w:val="333333"/>
-          <w:sz w:val="24"/>
-          <w:szCs w:val="24"/>
+          <w:rFonts w:eastAsia="Times New Roman" w:cs="Segoe UI"/>
+          <w:color w:val="333333"/>
+          <w:sz w:val="24"/>
+          <w:szCs w:val="24"/>
+          <w:lang w:eastAsia="en-IN"/>
+        </w:rPr>
+        <w:t xml:space="preserve"> using telnet:</w:t>
+      </w:r>
+      <w:r>
+        <w:rPr>
+          <w:rFonts w:eastAsia="Times New Roman" w:cs="Segoe UI"/>
+          <w:color w:val="333333"/>
+          <w:sz w:val="24"/>
+          <w:szCs w:val="24"/>
+          <w:lang w:eastAsia="en-IN"/>
+        </w:rPr>
+        <w:br/>
+      </w:r>
+    </w:p>
+    <w:p>
+      <w:pPr>
+        <w:shd w:val="clear" w:color="auto" w:fill="BFBFBF" w:themeFill="background1" w:themeFillShade="BF"/>
+        <w:spacing w:after="240" w:line="240" w:lineRule="auto"/>
+        <w:rPr>
+          <w:rFonts w:eastAsia="Times New Roman" w:cs="Segoe UI"/>
+          <w:i/>
+          <w:color w:val="333333"/>
+          <w:lang w:eastAsia="en-IN"/>
+        </w:rPr>
+      </w:pPr>
+      <w:proofErr w:type="gramStart"/>
+      <w:r>
+        <w:rPr>
+          <w:rFonts w:eastAsia="Times New Roman" w:cs="Courier New"/>
+          <w:i/>
+          <w:color w:val="333333"/>
+          <w:lang w:eastAsia="en-IN"/>
+        </w:rPr>
+        <w:t>telnet</w:t>
+      </w:r>
+      <w:proofErr w:type="gramEnd"/>
+      <w:r>
+        <w:rPr>
+          <w:rFonts w:eastAsia="Times New Roman" w:cs="Courier New"/>
+          <w:i/>
+          <w:color w:val="333333"/>
           <w:lang w:eastAsia="en-IN"/>
         </w:rPr>
         <w:t xml:space="preserve"> </w:t>
@@ -625,28 +1355,57 @@
       <w:proofErr w:type="spellStart"/>
       <w:r>
         <w:rPr>
-          <w:rFonts w:ascii="Segoe UI" w:eastAsia="Times New Roman" w:hAnsi="Segoe UI" w:cs="Segoe UI"/>
-          <w:color w:val="333333"/>
-          <w:sz w:val="24"/>
-          <w:szCs w:val="24"/>
-          <w:lang w:eastAsia="en-IN"/>
-        </w:rPr>
-        <w:t>startup</w:t>
-      </w:r>
-      <w:proofErr w:type="spellEnd"/>
-      <w:r>
-        <w:rPr>
-          <w:rFonts w:ascii="Segoe UI" w:eastAsia="Times New Roman" w:hAnsi="Segoe UI" w:cs="Segoe UI"/>
-          <w:color w:val="333333"/>
-          <w:sz w:val="24"/>
-          <w:szCs w:val="24"/>
-          <w:lang w:eastAsia="en-IN"/>
-        </w:rPr>
-        <w:t xml:space="preserve"> script so that it listens on TCP port 2375.</w:t>
-      </w:r>
-      <w:r>
-        <w:rPr>
-          <w:rFonts w:ascii="Segoe UI" w:eastAsia="Times New Roman" w:hAnsi="Segoe UI" w:cs="Segoe UI"/>
+          <w:rFonts w:eastAsia="Times New Roman" w:cs="Courier New"/>
+          <w:i/>
+          <w:color w:val="333333"/>
+          <w:lang w:eastAsia="en-IN"/>
+        </w:rPr>
+        <w:t>localhost</w:t>
+      </w:r>
+      <w:proofErr w:type="spellEnd"/>
+      <w:r>
+        <w:rPr>
+          <w:rFonts w:eastAsia="Times New Roman" w:cs="Courier New"/>
+          <w:i/>
+          <w:color w:val="333333"/>
+          <w:lang w:eastAsia="en-IN"/>
+        </w:rPr>
+        <w:t xml:space="preserve"> 2375</w:t>
+      </w:r>
+      <w:r>
+        <w:rPr>
+          <w:rFonts w:eastAsia="Times New Roman" w:cs="Segoe UI"/>
+          <w:i/>
+          <w:color w:val="333333"/>
+          <w:lang w:eastAsia="en-IN"/>
+        </w:rPr>
+        <w:t> </w:t>
+      </w:r>
+    </w:p>
+    <w:p>
+      <w:pPr>
+        <w:spacing w:after="240" w:line="240" w:lineRule="auto"/>
+        <w:rPr>
+          <w:rFonts w:eastAsia="Times New Roman" w:cs="Courier New"/>
+          <w:color w:val="333333"/>
+          <w:sz w:val="20"/>
+          <w:szCs w:val="20"/>
+          <w:lang w:eastAsia="en-IN"/>
+        </w:rPr>
+      </w:pPr>
+      <w:r>
+        <w:rPr>
+          <w:rFonts w:eastAsia="Times New Roman" w:cs="Segoe UI"/>
+          <w:color w:val="333333"/>
+          <w:sz w:val="24"/>
+          <w:szCs w:val="24"/>
+          <w:lang w:eastAsia="en-IN"/>
+        </w:rPr>
+        <w:t>Now type the following two HTTP headers.</w:t>
+      </w:r>
+      <w:r>
+        <w:rPr>
+          <w:rFonts w:eastAsia="Times New Roman" w:cs="Segoe UI"/>
           <w:color w:val="333333"/>
           <w:sz w:val="24"/>
           <w:szCs w:val="24"/>
@@ -654,564 +1413,54 @@
         </w:rPr>
         <w:br/>
       </w:r>
-      <w:proofErr w:type="spellStart"/>
-      <w:proofErr w:type="gramStart"/>
-      <w:r>
-        <w:rPr>
-          <w:rFonts w:ascii="Consolas" w:eastAsia="Times New Roman" w:hAnsi="Consolas" w:cs="Courier New"/>
-          <w:color w:val="333333"/>
-          <w:sz w:val="20"/>
-          <w:szCs w:val="20"/>
-          <w:lang w:eastAsia="en-IN"/>
-        </w:rPr>
-        <w:t>sudo</w:t>
-      </w:r>
-      <w:proofErr w:type="spellEnd"/>
-      <w:proofErr w:type="gramEnd"/>
-      <w:r>
-        <w:rPr>
-          <w:rFonts w:ascii="Consolas" w:eastAsia="Times New Roman" w:hAnsi="Consolas" w:cs="Courier New"/>
-          <w:color w:val="333333"/>
-          <w:sz w:val="20"/>
-          <w:szCs w:val="20"/>
-          <w:lang w:eastAsia="en-IN"/>
-        </w:rPr>
-        <w:t xml:space="preserve"> vi /</w:t>
-      </w:r>
-      <w:proofErr w:type="spellStart"/>
-      <w:r>
-        <w:rPr>
-          <w:rFonts w:ascii="Consolas" w:eastAsia="Times New Roman" w:hAnsi="Consolas" w:cs="Courier New"/>
-          <w:color w:val="333333"/>
-          <w:sz w:val="20"/>
-          <w:szCs w:val="20"/>
-          <w:lang w:eastAsia="en-IN"/>
-        </w:rPr>
-        <w:t>etc</w:t>
-      </w:r>
-      <w:proofErr w:type="spellEnd"/>
-      <w:r>
-        <w:rPr>
-          <w:rFonts w:ascii="Consolas" w:eastAsia="Times New Roman" w:hAnsi="Consolas" w:cs="Courier New"/>
-          <w:color w:val="333333"/>
-          <w:sz w:val="20"/>
-          <w:szCs w:val="20"/>
-          <w:lang w:eastAsia="en-IN"/>
-        </w:rPr>
-        <w:t>/</w:t>
-      </w:r>
-      <w:proofErr w:type="spellStart"/>
-      <w:r>
-        <w:rPr>
-          <w:rFonts w:ascii="Consolas" w:eastAsia="Times New Roman" w:hAnsi="Consolas" w:cs="Courier New"/>
-          <w:color w:val="333333"/>
-          <w:sz w:val="20"/>
-          <w:szCs w:val="20"/>
-          <w:lang w:eastAsia="en-IN"/>
-        </w:rPr>
-        <w:t>systemd</w:t>
-      </w:r>
-      <w:proofErr w:type="spellEnd"/>
-      <w:r>
-        <w:rPr>
-          <w:rFonts w:ascii="Consolas" w:eastAsia="Times New Roman" w:hAnsi="Consolas" w:cs="Courier New"/>
-          <w:color w:val="333333"/>
-          <w:sz w:val="20"/>
-          <w:szCs w:val="20"/>
-          <w:lang w:eastAsia="en-IN"/>
-        </w:rPr>
-        <w:t>/system/multi*/</w:t>
-      </w:r>
-      <w:proofErr w:type="spellStart"/>
-      <w:r>
-        <w:rPr>
-          <w:rFonts w:ascii="Consolas" w:eastAsia="Times New Roman" w:hAnsi="Consolas" w:cs="Courier New"/>
-          <w:color w:val="333333"/>
-          <w:sz w:val="20"/>
-          <w:szCs w:val="20"/>
-          <w:lang w:eastAsia="en-IN"/>
-        </w:rPr>
-        <w:t>docker.service</w:t>
-      </w:r>
-      <w:proofErr w:type="spellEnd"/>
-      <w:r>
-        <w:rPr>
-          <w:rFonts w:ascii="Segoe UI" w:eastAsia="Times New Roman" w:hAnsi="Segoe UI" w:cs="Segoe UI"/>
-          <w:color w:val="333333"/>
-          <w:sz w:val="24"/>
-          <w:szCs w:val="24"/>
+    </w:p>
+    <w:p>
+      <w:pPr>
+        <w:spacing w:after="240" w:line="240" w:lineRule="auto"/>
+        <w:rPr>
+          <w:rFonts w:eastAsia="Times New Roman" w:cs="Segoe UI"/>
+          <w:i/>
+          <w:color w:val="333333"/>
+          <w:lang w:eastAsia="en-IN"/>
+        </w:rPr>
+      </w:pPr>
+      <w:r>
+        <w:rPr>
+          <w:rFonts w:eastAsia="Times New Roman" w:cs="Courier New"/>
+          <w:i/>
+          <w:color w:val="333333"/>
+          <w:shd w:val="clear" w:color="auto" w:fill="BFBFBF" w:themeFill="background1" w:themeFillShade="BF"/>
+          <w:lang w:eastAsia="en-IN"/>
+        </w:rPr>
+        <w:t>GET /events HTTP/1.1</w:t>
+      </w:r>
+      <w:r>
+        <w:rPr>
+          <w:rFonts w:eastAsia="Times New Roman" w:cs="Segoe UI"/>
+          <w:i/>
+          <w:color w:val="333333"/>
+          <w:shd w:val="clear" w:color="auto" w:fill="BFBFBF" w:themeFill="background1" w:themeFillShade="BF"/>
           <w:lang w:eastAsia="en-IN"/>
         </w:rPr>
         <w:br/>
-        <w:t>Add a second -H switch t</w:t>
-      </w:r>
-      <w:r>
-        <w:rPr>
-          <w:rFonts w:ascii="Segoe UI" w:eastAsia="Times New Roman" w:hAnsi="Segoe UI" w:cs="Segoe UI"/>
-          <w:color w:val="333333"/>
-          <w:sz w:val="24"/>
-          <w:szCs w:val="24"/>
-          <w:lang w:eastAsia="en-IN"/>
-        </w:rPr>
-        <w:t>o</w:t>
-      </w:r>
-      <w:r>
-        <w:rPr>
-          <w:rFonts w:ascii="Segoe UI" w:eastAsia="Times New Roman" w:hAnsi="Segoe UI" w:cs="Segoe UI"/>
-          <w:color w:val="333333"/>
-          <w:sz w:val="24"/>
-          <w:szCs w:val="24"/>
-          <w:lang w:eastAsia="en-IN"/>
-        </w:rPr>
-        <w:t xml:space="preserve"> the </w:t>
-      </w:r>
-      <w:proofErr w:type="spellStart"/>
-      <w:r>
-        <w:rPr>
-          <w:rFonts w:ascii="Segoe UI" w:eastAsia="Times New Roman" w:hAnsi="Segoe UI" w:cs="Segoe UI"/>
-          <w:color w:val="333333"/>
-          <w:sz w:val="24"/>
-          <w:szCs w:val="24"/>
-          <w:lang w:eastAsia="en-IN"/>
-        </w:rPr>
-        <w:t>ExecStart</w:t>
-      </w:r>
-      <w:proofErr w:type="spellEnd"/>
-      <w:r>
-        <w:rPr>
-          <w:rFonts w:ascii="Segoe UI" w:eastAsia="Times New Roman" w:hAnsi="Segoe UI" w:cs="Segoe UI"/>
-          <w:color w:val="333333"/>
-          <w:sz w:val="24"/>
-          <w:szCs w:val="24"/>
-          <w:lang w:eastAsia="en-IN"/>
-        </w:rPr>
-        <w:t xml:space="preserve"> line so that it reads:</w:t>
-      </w:r>
-      <w:r>
-        <w:rPr>
-          <w:rFonts w:ascii="Segoe UI" w:eastAsia="Times New Roman" w:hAnsi="Segoe UI" w:cs="Segoe UI"/>
-          <w:color w:val="333333"/>
-          <w:sz w:val="24"/>
-          <w:szCs w:val="24"/>
-          <w:lang w:eastAsia="en-IN"/>
-        </w:rPr>
-        <w:br/>
-      </w:r>
-      <w:proofErr w:type="spellStart"/>
-      <w:r>
-        <w:rPr>
-          <w:rFonts w:ascii="Consolas" w:eastAsia="Times New Roman" w:hAnsi="Consolas" w:cs="Courier New"/>
-          <w:color w:val="333333"/>
-          <w:sz w:val="20"/>
-          <w:szCs w:val="20"/>
-          <w:lang w:eastAsia="en-IN"/>
-        </w:rPr>
-        <w:t>ExecStart</w:t>
-      </w:r>
-      <w:proofErr w:type="spellEnd"/>
-      <w:r>
-        <w:rPr>
-          <w:rFonts w:ascii="Consolas" w:eastAsia="Times New Roman" w:hAnsi="Consolas" w:cs="Courier New"/>
-          <w:color w:val="333333"/>
-          <w:sz w:val="20"/>
-          <w:szCs w:val="20"/>
-          <w:lang w:eastAsia="en-IN"/>
-        </w:rPr>
-        <w:t>=/</w:t>
-      </w:r>
-      <w:proofErr w:type="spellStart"/>
-      <w:r>
-        <w:rPr>
-          <w:rFonts w:ascii="Consolas" w:eastAsia="Times New Roman" w:hAnsi="Consolas" w:cs="Courier New"/>
-          <w:color w:val="333333"/>
-          <w:sz w:val="20"/>
-          <w:szCs w:val="20"/>
-          <w:lang w:eastAsia="en-IN"/>
-        </w:rPr>
-        <w:t>usr</w:t>
-      </w:r>
-      <w:proofErr w:type="spellEnd"/>
-      <w:r>
-        <w:rPr>
-          <w:rFonts w:ascii="Consolas" w:eastAsia="Times New Roman" w:hAnsi="Consolas" w:cs="Courier New"/>
-          <w:color w:val="333333"/>
-          <w:sz w:val="20"/>
-          <w:szCs w:val="20"/>
-          <w:lang w:eastAsia="en-IN"/>
-        </w:rPr>
-        <w:t>/bin/</w:t>
-      </w:r>
-      <w:proofErr w:type="spellStart"/>
-      <w:r>
-        <w:rPr>
-          <w:rFonts w:ascii="Consolas" w:eastAsia="Times New Roman" w:hAnsi="Consolas" w:cs="Courier New"/>
-          <w:color w:val="333333"/>
-          <w:sz w:val="20"/>
-          <w:szCs w:val="20"/>
-          <w:lang w:eastAsia="en-IN"/>
-        </w:rPr>
-        <w:t>dockerd</w:t>
-      </w:r>
-      <w:proofErr w:type="spellEnd"/>
-      <w:r>
-        <w:rPr>
-          <w:rFonts w:ascii="Consolas" w:eastAsia="Times New Roman" w:hAnsi="Consolas" w:cs="Courier New"/>
-          <w:color w:val="333333"/>
-          <w:sz w:val="20"/>
-          <w:szCs w:val="20"/>
-          <w:lang w:eastAsia="en-IN"/>
-        </w:rPr>
-        <w:t xml:space="preserve"> -H fd:// -H tcp://0.0.0.0:2375</w:t>
-      </w:r>
-      <w:r>
-        <w:rPr>
-          <w:rFonts w:ascii="Segoe UI" w:eastAsia="Times New Roman" w:hAnsi="Segoe UI" w:cs="Segoe UI"/>
-          <w:color w:val="333333"/>
-          <w:sz w:val="24"/>
-          <w:szCs w:val="24"/>
-          <w:lang w:eastAsia="en-IN"/>
-        </w:rPr>
-        <w:br/>
-        <w:t>Reload the daemon processes.</w:t>
-      </w:r>
-      <w:r>
-        <w:rPr>
-          <w:rFonts w:ascii="Segoe UI" w:eastAsia="Times New Roman" w:hAnsi="Segoe UI" w:cs="Segoe UI"/>
-          <w:color w:val="333333"/>
-          <w:sz w:val="24"/>
-          <w:szCs w:val="24"/>
-          <w:lang w:eastAsia="en-IN"/>
-        </w:rPr>
-        <w:br/>
-      </w:r>
-      <w:proofErr w:type="spellStart"/>
-      <w:proofErr w:type="gramStart"/>
-      <w:r>
-        <w:rPr>
-          <w:rFonts w:ascii="Consolas" w:eastAsia="Times New Roman" w:hAnsi="Consolas" w:cs="Courier New"/>
-          <w:color w:val="333333"/>
-          <w:sz w:val="20"/>
-          <w:szCs w:val="20"/>
-          <w:lang w:eastAsia="en-IN"/>
-        </w:rPr>
-        <w:t>sudo</w:t>
-      </w:r>
-      <w:proofErr w:type="spellEnd"/>
-      <w:proofErr w:type="gramEnd"/>
-      <w:r>
-        <w:rPr>
-          <w:rFonts w:ascii="Consolas" w:eastAsia="Times New Roman" w:hAnsi="Consolas" w:cs="Courier New"/>
-          <w:color w:val="333333"/>
-          <w:sz w:val="20"/>
-          <w:szCs w:val="20"/>
-          <w:lang w:eastAsia="en-IN"/>
-        </w:rPr>
-        <w:t xml:space="preserve"> </w:t>
-      </w:r>
-      <w:proofErr w:type="spellStart"/>
-      <w:r>
-        <w:rPr>
-          <w:rFonts w:ascii="Consolas" w:eastAsia="Times New Roman" w:hAnsi="Consolas" w:cs="Courier New"/>
-          <w:color w:val="333333"/>
-          <w:sz w:val="20"/>
-          <w:szCs w:val="20"/>
-          <w:lang w:eastAsia="en-IN"/>
-        </w:rPr>
-        <w:t>systemctl</w:t>
-      </w:r>
-      <w:proofErr w:type="spellEnd"/>
-      <w:r>
-        <w:rPr>
-          <w:rFonts w:ascii="Consolas" w:eastAsia="Times New Roman" w:hAnsi="Consolas" w:cs="Courier New"/>
-          <w:color w:val="333333"/>
-          <w:sz w:val="20"/>
-          <w:szCs w:val="20"/>
-          <w:lang w:eastAsia="en-IN"/>
-        </w:rPr>
-        <w:t xml:space="preserve"> daemon-reload</w:t>
-      </w:r>
-      <w:r>
-        <w:rPr>
-          <w:rFonts w:ascii="Segoe UI" w:eastAsia="Times New Roman" w:hAnsi="Segoe UI" w:cs="Segoe UI"/>
-          <w:color w:val="333333"/>
-          <w:sz w:val="24"/>
-          <w:szCs w:val="24"/>
-          <w:lang w:eastAsia="en-IN"/>
-        </w:rPr>
-        <w:br/>
-        <w:t xml:space="preserve">Restart </w:t>
-      </w:r>
-      <w:proofErr w:type="spellStart"/>
-      <w:r>
-        <w:rPr>
-          <w:rFonts w:ascii="Segoe UI" w:eastAsia="Times New Roman" w:hAnsi="Segoe UI" w:cs="Segoe UI"/>
-          <w:color w:val="333333"/>
-          <w:sz w:val="24"/>
-          <w:szCs w:val="24"/>
-          <w:lang w:eastAsia="en-IN"/>
-        </w:rPr>
-        <w:t>Docker</w:t>
-      </w:r>
-      <w:proofErr w:type="spellEnd"/>
-      <w:r>
-        <w:rPr>
-          <w:rFonts w:ascii="Segoe UI" w:eastAsia="Times New Roman" w:hAnsi="Segoe UI" w:cs="Segoe UI"/>
-          <w:color w:val="333333"/>
-          <w:sz w:val="24"/>
-          <w:szCs w:val="24"/>
-          <w:lang w:eastAsia="en-IN"/>
-        </w:rPr>
-        <w:t>.</w:t>
-      </w:r>
-      <w:r>
-        <w:rPr>
-          <w:rFonts w:ascii="Segoe UI" w:eastAsia="Times New Roman" w:hAnsi="Segoe UI" w:cs="Segoe UI"/>
-          <w:color w:val="333333"/>
-          <w:sz w:val="24"/>
-          <w:szCs w:val="24"/>
-          <w:lang w:eastAsia="en-IN"/>
-        </w:rPr>
-        <w:br/>
-      </w:r>
-      <w:proofErr w:type="spellStart"/>
-      <w:proofErr w:type="gramStart"/>
-      <w:r>
-        <w:rPr>
-          <w:rFonts w:ascii="Consolas" w:eastAsia="Times New Roman" w:hAnsi="Consolas" w:cs="Courier New"/>
-          <w:color w:val="333333"/>
-          <w:sz w:val="20"/>
-          <w:szCs w:val="20"/>
-          <w:lang w:eastAsia="en-IN"/>
-        </w:rPr>
-        <w:t>sudo</w:t>
-      </w:r>
-      <w:proofErr w:type="spellEnd"/>
-      <w:proofErr w:type="gramEnd"/>
-      <w:r>
-        <w:rPr>
-          <w:rFonts w:ascii="Consolas" w:eastAsia="Times New Roman" w:hAnsi="Consolas" w:cs="Courier New"/>
-          <w:color w:val="333333"/>
-          <w:sz w:val="20"/>
-          <w:szCs w:val="20"/>
-          <w:lang w:eastAsia="en-IN"/>
-        </w:rPr>
-        <w:t xml:space="preserve"> </w:t>
-      </w:r>
-      <w:proofErr w:type="spellStart"/>
-      <w:r>
-        <w:rPr>
-          <w:rFonts w:ascii="Consolas" w:eastAsia="Times New Roman" w:hAnsi="Consolas" w:cs="Courier New"/>
-          <w:color w:val="333333"/>
-          <w:sz w:val="20"/>
-          <w:szCs w:val="20"/>
-          <w:lang w:eastAsia="en-IN"/>
-        </w:rPr>
-        <w:t>systemctl</w:t>
-      </w:r>
-      <w:proofErr w:type="spellEnd"/>
-      <w:r>
-        <w:rPr>
-          <w:rFonts w:ascii="Consolas" w:eastAsia="Times New Roman" w:hAnsi="Consolas" w:cs="Courier New"/>
-          <w:color w:val="333333"/>
-          <w:sz w:val="20"/>
-          <w:szCs w:val="20"/>
-          <w:lang w:eastAsia="en-IN"/>
-        </w:rPr>
-        <w:t xml:space="preserve"> restart </w:t>
-      </w:r>
-      <w:proofErr w:type="spellStart"/>
-      <w:r>
-        <w:rPr>
-          <w:rFonts w:ascii="Consolas" w:eastAsia="Times New Roman" w:hAnsi="Consolas" w:cs="Courier New"/>
-          <w:color w:val="333333"/>
-          <w:sz w:val="20"/>
-          <w:szCs w:val="20"/>
-          <w:lang w:eastAsia="en-IN"/>
-        </w:rPr>
-        <w:t>docker</w:t>
-      </w:r>
-      <w:proofErr w:type="spellEnd"/>
-      <w:r>
-        <w:rPr>
-          <w:rFonts w:ascii="Segoe UI" w:eastAsia="Times New Roman" w:hAnsi="Segoe UI" w:cs="Segoe UI"/>
-          <w:color w:val="333333"/>
-          <w:sz w:val="24"/>
-          <w:szCs w:val="24"/>
-          <w:lang w:eastAsia="en-IN"/>
-        </w:rPr>
-        <w:br/>
-        <w:t>Check that there is a listener on port 2375:</w:t>
-      </w:r>
-      <w:r>
-        <w:rPr>
-          <w:rFonts w:ascii="Segoe UI" w:eastAsia="Times New Roman" w:hAnsi="Segoe UI" w:cs="Segoe UI"/>
-          <w:color w:val="333333"/>
-          <w:sz w:val="24"/>
-          <w:szCs w:val="24"/>
-          <w:lang w:eastAsia="en-IN"/>
-        </w:rPr>
-        <w:br/>
-      </w:r>
-      <w:proofErr w:type="spellStart"/>
-      <w:r>
-        <w:rPr>
-          <w:rFonts w:ascii="Consolas" w:eastAsia="Times New Roman" w:hAnsi="Consolas" w:cs="Courier New"/>
-          <w:color w:val="333333"/>
-          <w:sz w:val="20"/>
-          <w:szCs w:val="20"/>
-          <w:lang w:eastAsia="en-IN"/>
-        </w:rPr>
-        <w:t>netstat</w:t>
-      </w:r>
-      <w:proofErr w:type="spellEnd"/>
-      <w:r>
-        <w:rPr>
-          <w:rFonts w:ascii="Consolas" w:eastAsia="Times New Roman" w:hAnsi="Consolas" w:cs="Courier New"/>
-          <w:color w:val="333333"/>
-          <w:sz w:val="20"/>
-          <w:szCs w:val="20"/>
-          <w:lang w:eastAsia="en-IN"/>
-        </w:rPr>
-        <w:t xml:space="preserve"> -an | </w:t>
-      </w:r>
-      <w:proofErr w:type="spellStart"/>
-      <w:r>
-        <w:rPr>
-          <w:rFonts w:ascii="Consolas" w:eastAsia="Times New Roman" w:hAnsi="Consolas" w:cs="Courier New"/>
-          <w:color w:val="333333"/>
-          <w:sz w:val="20"/>
-          <w:szCs w:val="20"/>
-          <w:lang w:eastAsia="en-IN"/>
-        </w:rPr>
-        <w:t>grep</w:t>
-      </w:r>
-      <w:proofErr w:type="spellEnd"/>
-      <w:r>
-        <w:rPr>
-          <w:rFonts w:ascii="Consolas" w:eastAsia="Times New Roman" w:hAnsi="Consolas" w:cs="Courier New"/>
-          <w:color w:val="333333"/>
-          <w:sz w:val="20"/>
-          <w:szCs w:val="20"/>
-          <w:lang w:eastAsia="en-IN"/>
-        </w:rPr>
-        <w:t xml:space="preserve"> 2375</w:t>
-      </w:r>
-    </w:p>
-    <w:p>
-      <w:pPr>
-        <w:spacing w:after="240" w:line="240" w:lineRule="auto"/>
-        <w:rPr>
-          <w:rFonts w:ascii="Segoe UI" w:eastAsia="Times New Roman" w:hAnsi="Segoe UI" w:cs="Segoe UI"/>
-          <w:color w:val="333333"/>
-          <w:sz w:val="24"/>
-          <w:szCs w:val="24"/>
-          <w:lang w:eastAsia="en-IN"/>
-        </w:rPr>
-      </w:pPr>
-      <w:r>
-        <w:rPr>
-          <w:rFonts w:ascii="Segoe UI" w:eastAsia="Times New Roman" w:hAnsi="Segoe UI" w:cs="Segoe UI"/>
-          <w:color w:val="333333"/>
-          <w:sz w:val="24"/>
-          <w:szCs w:val="24"/>
-          <w:lang w:eastAsia="en-IN"/>
-        </w:rPr>
-        <w:t>Install telnet.</w:t>
-      </w:r>
-      <w:r>
-        <w:rPr>
-          <w:rFonts w:ascii="Segoe UI" w:eastAsia="Times New Roman" w:hAnsi="Segoe UI" w:cs="Segoe UI"/>
-          <w:color w:val="333333"/>
-          <w:sz w:val="24"/>
-          <w:szCs w:val="24"/>
-          <w:lang w:eastAsia="en-IN"/>
-        </w:rPr>
-        <w:br/>
-      </w:r>
-      <w:proofErr w:type="spellStart"/>
-      <w:proofErr w:type="gramStart"/>
-      <w:r>
-        <w:rPr>
-          <w:rFonts w:ascii="Consolas" w:eastAsia="Times New Roman" w:hAnsi="Consolas" w:cs="Courier New"/>
-          <w:color w:val="333333"/>
-          <w:sz w:val="20"/>
-          <w:szCs w:val="20"/>
-          <w:lang w:eastAsia="en-IN"/>
-        </w:rPr>
-        <w:t>sudo</w:t>
-      </w:r>
-      <w:proofErr w:type="spellEnd"/>
-      <w:proofErr w:type="gramEnd"/>
-      <w:r>
-        <w:rPr>
-          <w:rFonts w:ascii="Consolas" w:eastAsia="Times New Roman" w:hAnsi="Consolas" w:cs="Courier New"/>
-          <w:color w:val="333333"/>
-          <w:sz w:val="20"/>
-          <w:szCs w:val="20"/>
-          <w:lang w:eastAsia="en-IN"/>
-        </w:rPr>
-        <w:t xml:space="preserve"> apt-get install telnet</w:t>
-      </w:r>
-      <w:r>
-        <w:rPr>
-          <w:rFonts w:ascii="Segoe UI" w:eastAsia="Times New Roman" w:hAnsi="Segoe UI" w:cs="Segoe UI"/>
-          <w:color w:val="333333"/>
-          <w:sz w:val="24"/>
-          <w:szCs w:val="24"/>
-          <w:lang w:eastAsia="en-IN"/>
-        </w:rPr>
-        <w:br/>
-        <w:t xml:space="preserve">Connect to </w:t>
-      </w:r>
-      <w:proofErr w:type="spellStart"/>
-      <w:r>
-        <w:rPr>
-          <w:rFonts w:ascii="Segoe UI" w:eastAsia="Times New Roman" w:hAnsi="Segoe UI" w:cs="Segoe UI"/>
-          <w:color w:val="333333"/>
-          <w:sz w:val="24"/>
-          <w:szCs w:val="24"/>
-          <w:lang w:eastAsia="en-IN"/>
-        </w:rPr>
-        <w:t>Docker</w:t>
-      </w:r>
-      <w:proofErr w:type="spellEnd"/>
-      <w:r>
-        <w:rPr>
-          <w:rFonts w:ascii="Segoe UI" w:eastAsia="Times New Roman" w:hAnsi="Segoe UI" w:cs="Segoe UI"/>
-          <w:color w:val="333333"/>
-          <w:sz w:val="24"/>
-          <w:szCs w:val="24"/>
-          <w:lang w:eastAsia="en-IN"/>
-        </w:rPr>
-        <w:t xml:space="preserve"> using telnet:</w:t>
-      </w:r>
-      <w:r>
-        <w:rPr>
-          <w:rFonts w:ascii="Segoe UI" w:eastAsia="Times New Roman" w:hAnsi="Segoe UI" w:cs="Segoe UI"/>
-          <w:color w:val="333333"/>
-          <w:sz w:val="24"/>
-          <w:szCs w:val="24"/>
-          <w:lang w:eastAsia="en-IN"/>
-        </w:rPr>
-        <w:br/>
-      </w:r>
-      <w:r>
-        <w:rPr>
-          <w:rFonts w:ascii="Consolas" w:eastAsia="Times New Roman" w:hAnsi="Consolas" w:cs="Courier New"/>
-          <w:color w:val="333333"/>
-          <w:sz w:val="20"/>
-          <w:szCs w:val="20"/>
-          <w:lang w:eastAsia="en-IN"/>
-        </w:rPr>
-        <w:t xml:space="preserve">telnet </w:t>
-      </w:r>
-      <w:proofErr w:type="spellStart"/>
-      <w:r>
-        <w:rPr>
-          <w:rFonts w:ascii="Consolas" w:eastAsia="Times New Roman" w:hAnsi="Consolas" w:cs="Courier New"/>
-          <w:color w:val="333333"/>
-          <w:sz w:val="20"/>
-          <w:szCs w:val="20"/>
+      </w:r>
+      <w:r>
+        <w:rPr>
+          <w:rFonts w:eastAsia="Times New Roman" w:cs="Courier New"/>
+          <w:i/>
+          <w:color w:val="333333"/>
+          <w:shd w:val="clear" w:color="auto" w:fill="BFBFBF" w:themeFill="background1" w:themeFillShade="BF"/>
+          <w:lang w:eastAsia="en-IN"/>
+        </w:rPr>
+        <w:t xml:space="preserve">Host: </w:t>
+      </w:r>
+      <w:proofErr w:type="spellStart"/>
+      <w:r>
+        <w:rPr>
+          <w:rFonts w:eastAsia="Times New Roman" w:cs="Courier New"/>
+          <w:i/>
+          <w:color w:val="333333"/>
+          <w:shd w:val="clear" w:color="auto" w:fill="BFBFBF" w:themeFill="background1" w:themeFillShade="BF"/>
           <w:lang w:eastAsia="en-IN"/>
         </w:rPr>
         <w:t>localhost</w:t>
@@ -1219,82 +1468,10 @@
       <w:proofErr w:type="spellEnd"/>
       <w:r>
         <w:rPr>
-          <w:rFonts w:ascii="Consolas" w:eastAsia="Times New Roman" w:hAnsi="Consolas" w:cs="Courier New"/>
-          <w:color w:val="333333"/>
-          <w:sz w:val="20"/>
-          <w:szCs w:val="20"/>
-          <w:lang w:eastAsia="en-IN"/>
-        </w:rPr>
-        <w:t xml:space="preserve"> 2375</w:t>
-      </w:r>
-      <w:r>
-        <w:rPr>
-          <w:rFonts w:ascii="Segoe UI" w:eastAsia="Times New Roman" w:hAnsi="Segoe UI" w:cs="Segoe UI"/>
-          <w:color w:val="333333"/>
-          <w:sz w:val="24"/>
-          <w:szCs w:val="24"/>
-          <w:lang w:eastAsia="en-IN"/>
-        </w:rPr>
-        <w:t> Now type the following two HTTP headers.</w:t>
-      </w:r>
-      <w:r>
-        <w:rPr>
-          <w:rFonts w:ascii="Segoe UI" w:eastAsia="Times New Roman" w:hAnsi="Segoe UI" w:cs="Segoe UI"/>
-          <w:color w:val="333333"/>
-          <w:sz w:val="24"/>
-          <w:szCs w:val="24"/>
-          <w:lang w:eastAsia="en-IN"/>
-        </w:rPr>
-        <w:br/>
-      </w:r>
-      <w:r>
-        <w:rPr>
-          <w:rFonts w:ascii="Consolas" w:eastAsia="Times New Roman" w:hAnsi="Consolas" w:cs="Courier New"/>
-          <w:color w:val="333333"/>
-          <w:sz w:val="20"/>
-          <w:szCs w:val="20"/>
-          <w:lang w:eastAsia="en-IN"/>
-        </w:rPr>
-        <w:t>GET /events HTTP/1.1</w:t>
-      </w:r>
-      <w:r>
-        <w:rPr>
-          <w:rFonts w:ascii="Segoe UI" w:eastAsia="Times New Roman" w:hAnsi="Segoe UI" w:cs="Segoe UI"/>
-          <w:color w:val="333333"/>
-          <w:sz w:val="24"/>
-          <w:szCs w:val="24"/>
-          <w:lang w:eastAsia="en-IN"/>
-        </w:rPr>
-        <w:br/>
-      </w:r>
-      <w:r>
-        <w:rPr>
-          <w:rFonts w:ascii="Consolas" w:eastAsia="Times New Roman" w:hAnsi="Consolas" w:cs="Courier New"/>
-          <w:color w:val="333333"/>
-          <w:sz w:val="20"/>
-          <w:szCs w:val="20"/>
-          <w:lang w:eastAsia="en-IN"/>
-        </w:rPr>
-        <w:t xml:space="preserve">Host: </w:t>
-      </w:r>
-      <w:proofErr w:type="spellStart"/>
-      <w:r>
-        <w:rPr>
-          <w:rFonts w:ascii="Consolas" w:eastAsia="Times New Roman" w:hAnsi="Consolas" w:cs="Courier New"/>
-          <w:color w:val="333333"/>
-          <w:sz w:val="20"/>
-          <w:szCs w:val="20"/>
-          <w:lang w:eastAsia="en-IN"/>
-        </w:rPr>
-        <w:t>localhost</w:t>
-      </w:r>
-      <w:proofErr w:type="spellEnd"/>
-      <w:r>
-        <w:rPr>
-          <w:rFonts w:ascii="Segoe UI" w:eastAsia="Times New Roman" w:hAnsi="Segoe UI" w:cs="Segoe UI"/>
-          <w:color w:val="333333"/>
-          <w:sz w:val="24"/>
-          <w:szCs w:val="24"/>
+          <w:rFonts w:eastAsia="Times New Roman" w:cs="Segoe UI"/>
+          <w:i/>
+          <w:color w:val="333333"/>
+          <w:shd w:val="clear" w:color="auto" w:fill="BFBFBF" w:themeFill="background1" w:themeFillShade="BF"/>
           <w:lang w:eastAsia="en-IN"/>
         </w:rPr>
         <w:br/>
@@ -1351,17 +1528,18 @@
     <w:p>
       <w:r>
         <w:rPr>
-          <w:rFonts w:ascii="Segoe UI" w:eastAsia="Times New Roman" w:hAnsi="Segoe UI" w:cs="Segoe UI"/>
-          <w:color w:val="333333"/>
-          <w:sz w:val="24"/>
-          <w:szCs w:val="24"/>
-          <w:lang w:eastAsia="en-IN"/>
-        </w:rPr>
+          <w:rFonts w:eastAsia="Times New Roman" w:cs="Segoe UI"/>
+          <w:color w:val="333333"/>
+          <w:sz w:val="24"/>
+          <w:szCs w:val="24"/>
+          <w:lang w:eastAsia="en-IN"/>
+        </w:rPr>
+        <w:lastRenderedPageBreak/>
         <w:t>You sh</w:t>
       </w:r>
       <w:r>
         <w:rPr>
-          <w:rFonts w:ascii="Segoe UI" w:eastAsia="Times New Roman" w:hAnsi="Segoe UI" w:cs="Segoe UI"/>
+          <w:rFonts w:eastAsia="Times New Roman" w:cs="Segoe UI"/>
           <w:color w:val="333333"/>
           <w:sz w:val="24"/>
           <w:szCs w:val="24"/>
@@ -1372,7 +1550,7 @@
       <w:proofErr w:type="spellStart"/>
       <w:r>
         <w:rPr>
-          <w:rFonts w:ascii="Segoe UI" w:eastAsia="Times New Roman" w:hAnsi="Segoe UI" w:cs="Segoe UI"/>
+          <w:rFonts w:eastAsia="Times New Roman" w:cs="Segoe UI"/>
           <w:color w:val="333333"/>
           <w:sz w:val="24"/>
           <w:szCs w:val="24"/>
@@ -1383,7 +1561,7 @@
       <w:proofErr w:type="spellEnd"/>
       <w:r>
         <w:rPr>
-          <w:rFonts w:ascii="Segoe UI" w:eastAsia="Times New Roman" w:hAnsi="Segoe UI" w:cs="Segoe UI"/>
+          <w:rFonts w:eastAsia="Times New Roman" w:cs="Segoe UI"/>
           <w:color w:val="333333"/>
           <w:sz w:val="24"/>
           <w:szCs w:val="24"/>
@@ -1393,7 +1571,7 @@
       </w:r>
       <w:r>
         <w:rPr>
-          <w:rFonts w:ascii="Segoe UI" w:eastAsia="Times New Roman" w:hAnsi="Segoe UI" w:cs="Segoe UI"/>
+          <w:rFonts w:eastAsia="Times New Roman" w:cs="Segoe UI"/>
           <w:color w:val="333333"/>
           <w:sz w:val="24"/>
           <w:szCs w:val="24"/>
@@ -1448,16 +1626,16 @@
       <w:pPr>
         <w:spacing w:after="0" w:line="240" w:lineRule="auto"/>
         <w:rPr>
-          <w:rFonts w:ascii="Segoe UI" w:eastAsia="Times New Roman" w:hAnsi="Segoe UI" w:cs="Segoe UI"/>
-          <w:color w:val="333333"/>
-          <w:sz w:val="24"/>
-          <w:szCs w:val="24"/>
-          <w:lang w:eastAsia="en-IN"/>
-        </w:rPr>
-      </w:pPr>
-      <w:r>
-        <w:rPr>
-          <w:rFonts w:ascii="Segoe UI" w:eastAsia="Times New Roman" w:hAnsi="Segoe UI" w:cs="Segoe UI"/>
+          <w:rFonts w:eastAsia="Times New Roman" w:cs="Segoe UI"/>
+          <w:color w:val="333333"/>
+          <w:sz w:val="24"/>
+          <w:szCs w:val="24"/>
+          <w:lang w:eastAsia="en-IN"/>
+        </w:rPr>
+      </w:pPr>
+      <w:r>
+        <w:rPr>
+          <w:rFonts w:eastAsia="Times New Roman" w:cs="Segoe UI"/>
           <w:color w:val="333333"/>
           <w:sz w:val="24"/>
           <w:szCs w:val="24"/>
@@ -1471,7 +1649,7 @@
         <w:spacing w:before="360" w:after="240" w:line="240" w:lineRule="auto"/>
         <w:outlineLvl w:val="2"/>
         <w:rPr>
-          <w:rFonts w:ascii="Segoe UI" w:eastAsia="Times New Roman" w:hAnsi="Segoe UI" w:cs="Segoe UI"/>
+          <w:rFonts w:eastAsia="Times New Roman" w:cs="Segoe UI"/>
           <w:b/>
           <w:bCs/>
           <w:color w:val="333333"/>
@@ -1482,7 +1660,7 @@
       </w:pPr>
       <w:r>
         <w:rPr>
-          <w:rFonts w:ascii="Segoe UI" w:eastAsia="Times New Roman" w:hAnsi="Segoe UI" w:cs="Segoe UI"/>
+          <w:rFonts w:eastAsia="Times New Roman" w:cs="Segoe UI"/>
           <w:b/>
           <w:bCs/>
           <w:color w:val="333333"/>
@@ -1497,16 +1675,16 @@
       <w:pPr>
         <w:spacing w:after="0" w:line="240" w:lineRule="auto"/>
         <w:rPr>
-          <w:rFonts w:ascii="Segoe UI" w:eastAsia="Times New Roman" w:hAnsi="Segoe UI" w:cs="Segoe UI"/>
-          <w:color w:val="333333"/>
-          <w:sz w:val="24"/>
-          <w:szCs w:val="24"/>
-          <w:lang w:eastAsia="en-IN"/>
-        </w:rPr>
-      </w:pPr>
-      <w:r>
-        <w:rPr>
-          <w:rFonts w:ascii="Segoe UI" w:eastAsia="Times New Roman" w:hAnsi="Segoe UI" w:cs="Segoe UI"/>
+          <w:rFonts w:eastAsia="Times New Roman" w:cs="Courier New"/>
+          <w:color w:val="333333"/>
+          <w:sz w:val="20"/>
+          <w:szCs w:val="20"/>
+          <w:lang w:eastAsia="en-IN"/>
+        </w:rPr>
+      </w:pPr>
+      <w:r>
+        <w:rPr>
+          <w:rFonts w:eastAsia="Times New Roman" w:cs="Segoe UI"/>
           <w:color w:val="333333"/>
           <w:sz w:val="24"/>
           <w:szCs w:val="24"/>
@@ -1516,7 +1694,7 @@
       </w:r>
       <w:r>
         <w:rPr>
-          <w:rFonts w:ascii="Segoe UI" w:eastAsia="Times New Roman" w:hAnsi="Segoe UI" w:cs="Segoe UI"/>
+          <w:rFonts w:eastAsia="Times New Roman" w:cs="Segoe UI"/>
           <w:color w:val="333333"/>
           <w:sz w:val="24"/>
           <w:szCs w:val="24"/>
@@ -1524,331 +1702,374 @@
         </w:rPr>
         <w:br/>
       </w:r>
+    </w:p>
+    <w:p>
+      <w:pPr>
+        <w:shd w:val="clear" w:color="auto" w:fill="BFBFBF" w:themeFill="background1" w:themeFillShade="BF"/>
+        <w:spacing w:after="0" w:line="240" w:lineRule="auto"/>
+        <w:rPr>
+          <w:rFonts w:eastAsia="Times New Roman" w:cs="Segoe UI"/>
+          <w:i/>
+          <w:color w:val="333333"/>
+          <w:sz w:val="28"/>
+          <w:szCs w:val="24"/>
+          <w:lang w:eastAsia="en-IN"/>
+        </w:rPr>
+      </w:pPr>
       <w:proofErr w:type="spellStart"/>
       <w:proofErr w:type="gramStart"/>
       <w:r>
         <w:rPr>
-          <w:rFonts w:ascii="Consolas" w:eastAsia="Times New Roman" w:hAnsi="Consolas" w:cs="Courier New"/>
+          <w:rFonts w:eastAsia="Times New Roman" w:cs="Courier New"/>
+          <w:i/>
+          <w:color w:val="333333"/>
+          <w:szCs w:val="20"/>
+          <w:lang w:eastAsia="en-IN"/>
+        </w:rPr>
+        <w:t>vncserver</w:t>
+      </w:r>
+      <w:proofErr w:type="spellEnd"/>
+      <w:proofErr w:type="gramEnd"/>
+    </w:p>
+    <w:p>
+      <w:pPr>
+        <w:spacing w:after="240" w:line="240" w:lineRule="auto"/>
+        <w:rPr>
+          <w:rFonts w:eastAsia="Times New Roman" w:cs="Segoe UI"/>
+          <w:color w:val="333333"/>
+          <w:sz w:val="24"/>
+          <w:szCs w:val="24"/>
+          <w:lang w:eastAsia="en-IN"/>
+        </w:rPr>
+      </w:pPr>
+    </w:p>
+    <w:p>
+      <w:pPr>
+        <w:spacing w:after="240" w:line="240" w:lineRule="auto"/>
+        <w:rPr>
+          <w:rFonts w:eastAsia="Times New Roman" w:cs="Segoe UI"/>
+          <w:color w:val="333333"/>
+          <w:sz w:val="24"/>
+          <w:szCs w:val="24"/>
+          <w:lang w:eastAsia="en-IN"/>
+        </w:rPr>
+      </w:pPr>
+      <w:r>
+        <w:rPr>
+          <w:rFonts w:eastAsia="Times New Roman" w:cs="Segoe UI"/>
+          <w:color w:val="333333"/>
+          <w:sz w:val="24"/>
+          <w:szCs w:val="24"/>
+          <w:lang w:eastAsia="en-IN"/>
+        </w:rPr>
+        <w:t xml:space="preserve">Start the VNC client on your local machine and enter x.x.x.x.:5901, replacing </w:t>
+      </w:r>
+      <w:proofErr w:type="spellStart"/>
+      <w:r>
+        <w:rPr>
+          <w:rFonts w:eastAsia="Times New Roman" w:cs="Segoe UI"/>
+          <w:color w:val="333333"/>
+          <w:sz w:val="24"/>
+          <w:szCs w:val="24"/>
+          <w:lang w:eastAsia="en-IN"/>
+        </w:rPr>
+        <w:t>x.x.x.x</w:t>
+      </w:r>
+      <w:proofErr w:type="spellEnd"/>
+      <w:r>
+        <w:rPr>
+          <w:rFonts w:eastAsia="Times New Roman" w:cs="Segoe UI"/>
+          <w:color w:val="333333"/>
+          <w:sz w:val="24"/>
+          <w:szCs w:val="24"/>
+          <w:lang w:eastAsia="en-IN"/>
+        </w:rPr>
+        <w:t xml:space="preserve"> with the external IP address of your virtual machine.</w:t>
+      </w:r>
+    </w:p>
+    <w:p>
+      <w:pPr>
+        <w:spacing w:after="240" w:line="240" w:lineRule="auto"/>
+        <w:rPr>
+          <w:rFonts w:eastAsia="Times New Roman" w:cs="Segoe UI"/>
+          <w:color w:val="333333"/>
+          <w:sz w:val="24"/>
+          <w:szCs w:val="24"/>
+          <w:lang w:eastAsia="en-IN"/>
+        </w:rPr>
+      </w:pPr>
+      <w:r>
+        <w:rPr>
+          <w:rFonts w:eastAsia="Times New Roman" w:cs="Segoe UI"/>
+          <w:color w:val="333333"/>
+          <w:sz w:val="24"/>
+          <w:szCs w:val="24"/>
+          <w:lang w:eastAsia="en-IN"/>
+        </w:rPr>
+        <w:t>Start Eclipse.</w:t>
+      </w:r>
+    </w:p>
+    <w:p>
+      <w:pPr>
+        <w:spacing w:after="240" w:line="240" w:lineRule="auto"/>
+        <w:rPr>
+          <w:rFonts w:eastAsia="Times New Roman" w:cs="Segoe UI"/>
+          <w:color w:val="333333"/>
+          <w:sz w:val="24"/>
+          <w:szCs w:val="24"/>
+          <w:lang w:eastAsia="en-IN"/>
+        </w:rPr>
+      </w:pPr>
+      <w:r>
+        <w:rPr>
+          <w:rFonts w:eastAsia="Times New Roman" w:cs="Segoe UI"/>
+          <w:color w:val="333333"/>
+          <w:sz w:val="24"/>
+          <w:szCs w:val="24"/>
+          <w:lang w:eastAsia="en-IN"/>
+        </w:rPr>
+        <w:t xml:space="preserve">Open the DevOps project and the </w:t>
+      </w:r>
+      <w:proofErr w:type="spellStart"/>
+      <w:r>
+        <w:rPr>
+          <w:rFonts w:eastAsia="Times New Roman" w:cs="Segoe UI"/>
+          <w:color w:val="333333"/>
+          <w:sz w:val="24"/>
+          <w:szCs w:val="24"/>
+          <w:lang w:eastAsia="en-IN"/>
+        </w:rPr>
+        <w:t>src</w:t>
+      </w:r>
+      <w:proofErr w:type="spellEnd"/>
+      <w:r>
+        <w:rPr>
+          <w:rFonts w:eastAsia="Times New Roman" w:cs="Segoe UI"/>
+          <w:color w:val="333333"/>
+          <w:sz w:val="24"/>
+          <w:szCs w:val="24"/>
+          <w:lang w:eastAsia="en-IN"/>
+        </w:rPr>
+        <w:t xml:space="preserve"> and test folders. Open the files DockerRouting.java and DockerRoutingTests.java. The first file uses Apache Camel to read event data from </w:t>
+      </w:r>
+      <w:proofErr w:type="spellStart"/>
+      <w:r>
+        <w:rPr>
+          <w:rFonts w:eastAsia="Times New Roman" w:cs="Segoe UI"/>
+          <w:color w:val="333333"/>
+          <w:sz w:val="24"/>
+          <w:szCs w:val="24"/>
+          <w:lang w:eastAsia="en-IN"/>
+        </w:rPr>
+        <w:t>Docker</w:t>
+      </w:r>
+      <w:proofErr w:type="spellEnd"/>
+      <w:r>
+        <w:rPr>
+          <w:rFonts w:eastAsia="Times New Roman" w:cs="Segoe UI"/>
+          <w:color w:val="333333"/>
+          <w:sz w:val="24"/>
+          <w:szCs w:val="24"/>
+          <w:lang w:eastAsia="en-IN"/>
+        </w:rPr>
+        <w:t>. The second file uses the Apache Camel test framework to run routes.</w:t>
+      </w:r>
+    </w:p>
+    <w:p>
+      <w:pPr>
+        <w:spacing w:after="240" w:line="240" w:lineRule="auto"/>
+        <w:rPr>
+          <w:rFonts w:eastAsia="Times New Roman" w:cs="Segoe UI"/>
+          <w:color w:val="333333"/>
+          <w:sz w:val="24"/>
+          <w:szCs w:val="24"/>
+          <w:lang w:eastAsia="en-IN"/>
+        </w:rPr>
+      </w:pPr>
+      <w:r>
+        <w:rPr>
+          <w:rFonts w:eastAsia="Times New Roman" w:cs="Segoe UI"/>
+          <w:color w:val="333333"/>
+          <w:sz w:val="24"/>
+          <w:szCs w:val="24"/>
+          <w:lang w:eastAsia="en-IN"/>
+        </w:rPr>
+        <w:t xml:space="preserve">Run DockerRoutingTests.java as a </w:t>
+      </w:r>
+      <w:proofErr w:type="spellStart"/>
+      <w:r>
+        <w:rPr>
+          <w:rFonts w:eastAsia="Times New Roman" w:cs="Segoe UI"/>
+          <w:color w:val="333333"/>
+          <w:sz w:val="24"/>
+          <w:szCs w:val="24"/>
+          <w:lang w:eastAsia="en-IN"/>
+        </w:rPr>
+        <w:t>JUnit</w:t>
+      </w:r>
+      <w:proofErr w:type="spellEnd"/>
+      <w:r>
+        <w:rPr>
+          <w:rFonts w:eastAsia="Times New Roman" w:cs="Segoe UI"/>
+          <w:color w:val="333333"/>
+          <w:sz w:val="24"/>
+          <w:szCs w:val="24"/>
+          <w:lang w:eastAsia="en-IN"/>
+        </w:rPr>
+        <w:t xml:space="preserve"> test.</w:t>
+      </w:r>
+    </w:p>
+    <w:p>
+      <w:pPr>
+        <w:spacing w:after="0" w:line="240" w:lineRule="auto"/>
+        <w:rPr>
+          <w:rFonts w:eastAsia="Times New Roman" w:cs="Courier New"/>
           <w:color w:val="333333"/>
           <w:sz w:val="20"/>
           <w:szCs w:val="20"/>
           <w:lang w:eastAsia="en-IN"/>
         </w:rPr>
-        <w:t>vncserver</w:t>
+      </w:pPr>
+      <w:r>
+        <w:rPr>
+          <w:rFonts w:eastAsia="Times New Roman" w:cs="Segoe UI"/>
+          <w:color w:val="333333"/>
+          <w:sz w:val="24"/>
+          <w:szCs w:val="24"/>
+          <w:lang w:eastAsia="en-IN"/>
+        </w:rPr>
+        <w:t>Go to your SSH window and generate events.</w:t>
+      </w:r>
+      <w:r>
+        <w:rPr>
+          <w:rFonts w:eastAsia="Times New Roman" w:cs="Segoe UI"/>
+          <w:color w:val="333333"/>
+          <w:sz w:val="24"/>
+          <w:szCs w:val="24"/>
+          <w:lang w:eastAsia="en-IN"/>
+        </w:rPr>
+        <w:br/>
+      </w:r>
+    </w:p>
+    <w:p>
+      <w:pPr>
+        <w:shd w:val="clear" w:color="auto" w:fill="BFBFBF" w:themeFill="background1" w:themeFillShade="BF"/>
+        <w:spacing w:after="0" w:line="240" w:lineRule="auto"/>
+        <w:rPr>
+          <w:rFonts w:eastAsia="Times New Roman" w:cs="Segoe UI"/>
+          <w:i/>
+          <w:color w:val="333333"/>
+          <w:sz w:val="28"/>
+          <w:szCs w:val="24"/>
+          <w:lang w:eastAsia="en-IN"/>
+        </w:rPr>
+      </w:pPr>
+      <w:bookmarkStart w:id="0" w:name="_GoBack"/>
+      <w:proofErr w:type="spellStart"/>
+      <w:proofErr w:type="gramStart"/>
+      <w:r>
+        <w:rPr>
+          <w:rFonts w:eastAsia="Times New Roman" w:cs="Courier New"/>
+          <w:i/>
+          <w:color w:val="333333"/>
+          <w:szCs w:val="20"/>
+          <w:lang w:eastAsia="en-IN"/>
+        </w:rPr>
+        <w:t>docker</w:t>
       </w:r>
       <w:proofErr w:type="spellEnd"/>
       <w:proofErr w:type="gramEnd"/>
+      <w:r>
+        <w:rPr>
+          <w:rFonts w:eastAsia="Times New Roman" w:cs="Courier New"/>
+          <w:i/>
+          <w:color w:val="333333"/>
+          <w:szCs w:val="20"/>
+          <w:lang w:eastAsia="en-IN"/>
+        </w:rPr>
+        <w:t xml:space="preserve"> run -it --</w:t>
+      </w:r>
+      <w:proofErr w:type="spellStart"/>
+      <w:r>
+        <w:rPr>
+          <w:rFonts w:eastAsia="Times New Roman" w:cs="Courier New"/>
+          <w:i/>
+          <w:color w:val="333333"/>
+          <w:szCs w:val="20"/>
+          <w:lang w:eastAsia="en-IN"/>
+        </w:rPr>
+        <w:t>rm</w:t>
+      </w:r>
+      <w:proofErr w:type="spellEnd"/>
+      <w:r>
+        <w:rPr>
+          <w:rFonts w:eastAsia="Times New Roman" w:cs="Courier New"/>
+          <w:i/>
+          <w:color w:val="333333"/>
+          <w:szCs w:val="20"/>
+          <w:lang w:eastAsia="en-IN"/>
+        </w:rPr>
+        <w:t xml:space="preserve"> centos /bin/bash</w:t>
+      </w:r>
+      <w:r>
+        <w:rPr>
+          <w:rFonts w:eastAsia="Times New Roman" w:cs="Segoe UI"/>
+          <w:i/>
+          <w:color w:val="333333"/>
+          <w:sz w:val="28"/>
+          <w:szCs w:val="24"/>
+          <w:lang w:eastAsia="en-IN"/>
+        </w:rPr>
+        <w:br/>
+      </w:r>
+    </w:p>
+    <w:bookmarkEnd w:id="0"/>
+    <w:p>
+      <w:pPr>
+        <w:spacing w:after="0" w:line="240" w:lineRule="auto"/>
+        <w:rPr>
+          <w:rFonts w:eastAsia="Times New Roman" w:cs="Segoe UI"/>
+          <w:color w:val="333333"/>
+          <w:sz w:val="24"/>
+          <w:szCs w:val="24"/>
+          <w:lang w:eastAsia="en-IN"/>
+        </w:rPr>
+      </w:pPr>
+      <w:r>
+        <w:rPr>
+          <w:rFonts w:eastAsia="Times New Roman" w:cs="Segoe UI"/>
+          <w:color w:val="333333"/>
+          <w:sz w:val="24"/>
+          <w:szCs w:val="24"/>
+          <w:lang w:eastAsia="en-IN"/>
+        </w:rPr>
+        <w:t>Exit with control-D.</w:t>
+      </w:r>
     </w:p>
     <w:p>
       <w:pPr>
         <w:spacing w:after="240" w:line="240" w:lineRule="auto"/>
         <w:rPr>
-          <w:rFonts w:ascii="Segoe UI" w:eastAsia="Times New Roman" w:hAnsi="Segoe UI" w:cs="Segoe UI"/>
-          <w:color w:val="333333"/>
-          <w:sz w:val="24"/>
-          <w:szCs w:val="24"/>
-          <w:lang w:eastAsia="en-IN"/>
-        </w:rPr>
-      </w:pPr>
-      <w:r>
-        <w:rPr>
-          <w:rFonts w:ascii="Segoe UI" w:eastAsia="Times New Roman" w:hAnsi="Segoe UI" w:cs="Segoe UI"/>
-          <w:color w:val="333333"/>
-          <w:sz w:val="24"/>
-          <w:szCs w:val="24"/>
-          <w:lang w:eastAsia="en-IN"/>
-        </w:rPr>
-        <w:lastRenderedPageBreak/>
-        <w:t xml:space="preserve">Start the VNC client on your local machine and enter x.x.x.x.:5901, replacing </w:t>
-      </w:r>
-      <w:proofErr w:type="spellStart"/>
-      <w:r>
-        <w:rPr>
-          <w:rFonts w:ascii="Segoe UI" w:eastAsia="Times New Roman" w:hAnsi="Segoe UI" w:cs="Segoe UI"/>
-          <w:color w:val="333333"/>
-          <w:sz w:val="24"/>
-          <w:szCs w:val="24"/>
-          <w:lang w:eastAsia="en-IN"/>
-        </w:rPr>
-        <w:t>x.x.x.x</w:t>
-      </w:r>
-      <w:proofErr w:type="spellEnd"/>
-      <w:r>
-        <w:rPr>
-          <w:rFonts w:ascii="Segoe UI" w:eastAsia="Times New Roman" w:hAnsi="Segoe UI" w:cs="Segoe UI"/>
-          <w:color w:val="333333"/>
-          <w:sz w:val="24"/>
-          <w:szCs w:val="24"/>
-          <w:lang w:eastAsia="en-IN"/>
-        </w:rPr>
-        <w:t xml:space="preserve"> with the external IP address of your virtual machine.</w:t>
-      </w:r>
-    </w:p>
-    <w:p>
-      <w:pPr>
-        <w:spacing w:after="240" w:line="240" w:lineRule="auto"/>
-        <w:rPr>
-          <w:rFonts w:ascii="Segoe UI" w:eastAsia="Times New Roman" w:hAnsi="Segoe UI" w:cs="Segoe UI"/>
-          <w:color w:val="333333"/>
-          <w:sz w:val="24"/>
-          <w:szCs w:val="24"/>
-          <w:lang w:eastAsia="en-IN"/>
-        </w:rPr>
-      </w:pPr>
-      <w:r>
-        <w:rPr>
-          <w:rFonts w:ascii="Segoe UI" w:eastAsia="Times New Roman" w:hAnsi="Segoe UI" w:cs="Segoe UI"/>
-          <w:color w:val="333333"/>
-          <w:sz w:val="24"/>
-          <w:szCs w:val="24"/>
-          <w:lang w:eastAsia="en-IN"/>
-        </w:rPr>
-        <w:t>Start Eclipse.</w:t>
-      </w:r>
-    </w:p>
-    <w:p>
-      <w:pPr>
-        <w:spacing w:after="240" w:line="240" w:lineRule="auto"/>
-        <w:rPr>
-          <w:rFonts w:ascii="Segoe UI" w:eastAsia="Times New Roman" w:hAnsi="Segoe UI" w:cs="Segoe UI"/>
-          <w:color w:val="333333"/>
-          <w:sz w:val="24"/>
-          <w:szCs w:val="24"/>
-          <w:lang w:eastAsia="en-IN"/>
-        </w:rPr>
-      </w:pPr>
-      <w:r>
-        <w:rPr>
-          <w:rFonts w:ascii="Segoe UI" w:eastAsia="Times New Roman" w:hAnsi="Segoe UI" w:cs="Segoe UI"/>
-          <w:color w:val="333333"/>
-          <w:sz w:val="24"/>
-          <w:szCs w:val="24"/>
-          <w:lang w:eastAsia="en-IN"/>
-        </w:rPr>
-        <w:t xml:space="preserve">Open the DevOps project and the </w:t>
-      </w:r>
-      <w:proofErr w:type="spellStart"/>
-      <w:r>
-        <w:rPr>
-          <w:rFonts w:ascii="Segoe UI" w:eastAsia="Times New Roman" w:hAnsi="Segoe UI" w:cs="Segoe UI"/>
-          <w:color w:val="333333"/>
-          <w:sz w:val="24"/>
-          <w:szCs w:val="24"/>
-          <w:lang w:eastAsia="en-IN"/>
-        </w:rPr>
-        <w:t>src</w:t>
-      </w:r>
-      <w:proofErr w:type="spellEnd"/>
-      <w:r>
-        <w:rPr>
-          <w:rFonts w:ascii="Segoe UI" w:eastAsia="Times New Roman" w:hAnsi="Segoe UI" w:cs="Segoe UI"/>
-          <w:color w:val="333333"/>
-          <w:sz w:val="24"/>
-          <w:szCs w:val="24"/>
-          <w:lang w:eastAsia="en-IN"/>
-        </w:rPr>
-        <w:t xml:space="preserve"> and test folders. Open the files DockerRouting.java and DockerRoutingTests.java. The first file uses Apache Camel to read event data from </w:t>
-      </w:r>
-      <w:proofErr w:type="spellStart"/>
-      <w:r>
-        <w:rPr>
-          <w:rFonts w:ascii="Segoe UI" w:eastAsia="Times New Roman" w:hAnsi="Segoe UI" w:cs="Segoe UI"/>
-          <w:color w:val="333333"/>
-          <w:sz w:val="24"/>
-          <w:szCs w:val="24"/>
-          <w:lang w:eastAsia="en-IN"/>
-        </w:rPr>
-        <w:t>Docker</w:t>
-      </w:r>
-      <w:proofErr w:type="spellEnd"/>
-      <w:r>
-        <w:rPr>
-          <w:rFonts w:ascii="Segoe UI" w:eastAsia="Times New Roman" w:hAnsi="Segoe UI" w:cs="Segoe UI"/>
-          <w:color w:val="333333"/>
-          <w:sz w:val="24"/>
-          <w:szCs w:val="24"/>
-          <w:lang w:eastAsia="en-IN"/>
-        </w:rPr>
-        <w:t>. The second file uses the Apache Camel test framework to run routes.</w:t>
-      </w:r>
-    </w:p>
-    <w:p>
-      <w:pPr>
-        <w:spacing w:after="240" w:line="240" w:lineRule="auto"/>
-        <w:rPr>
-          <w:rFonts w:ascii="Segoe UI" w:eastAsia="Times New Roman" w:hAnsi="Segoe UI" w:cs="Segoe UI"/>
-          <w:color w:val="333333"/>
-          <w:sz w:val="24"/>
-          <w:szCs w:val="24"/>
-          <w:lang w:eastAsia="en-IN"/>
-        </w:rPr>
-      </w:pPr>
-      <w:r>
-        <w:rPr>
-          <w:rFonts w:ascii="Segoe UI" w:eastAsia="Times New Roman" w:hAnsi="Segoe UI" w:cs="Segoe UI"/>
-          <w:color w:val="333333"/>
-          <w:sz w:val="24"/>
-          <w:szCs w:val="24"/>
-          <w:lang w:eastAsia="en-IN"/>
-        </w:rPr>
-        <w:t xml:space="preserve">Run DockerRoutingTests.java as a </w:t>
-      </w:r>
-      <w:proofErr w:type="spellStart"/>
-      <w:r>
-        <w:rPr>
-          <w:rFonts w:ascii="Segoe UI" w:eastAsia="Times New Roman" w:hAnsi="Segoe UI" w:cs="Segoe UI"/>
-          <w:color w:val="333333"/>
-          <w:sz w:val="24"/>
-          <w:szCs w:val="24"/>
-          <w:lang w:eastAsia="en-IN"/>
-        </w:rPr>
-        <w:t>JUnit</w:t>
-      </w:r>
-      <w:proofErr w:type="spellEnd"/>
-      <w:r>
-        <w:rPr>
-          <w:rFonts w:ascii="Segoe UI" w:eastAsia="Times New Roman" w:hAnsi="Segoe UI" w:cs="Segoe UI"/>
-          <w:color w:val="333333"/>
-          <w:sz w:val="24"/>
-          <w:szCs w:val="24"/>
-          <w:lang w:eastAsia="en-IN"/>
-        </w:rPr>
-        <w:t xml:space="preserve"> test.</w:t>
-      </w:r>
-    </w:p>
-    <w:p>
-      <w:pPr>
-        <w:spacing w:after="0" w:line="240" w:lineRule="auto"/>
-        <w:rPr>
-          <w:rFonts w:ascii="Segoe UI" w:eastAsia="Times New Roman" w:hAnsi="Segoe UI" w:cs="Segoe UI"/>
-          <w:color w:val="333333"/>
-          <w:sz w:val="24"/>
-          <w:szCs w:val="24"/>
-          <w:lang w:eastAsia="en-IN"/>
-        </w:rPr>
-      </w:pPr>
-      <w:r>
-        <w:rPr>
-          <w:rFonts w:ascii="Segoe UI" w:eastAsia="Times New Roman" w:hAnsi="Segoe UI" w:cs="Segoe UI"/>
-          <w:color w:val="333333"/>
-          <w:sz w:val="24"/>
-          <w:szCs w:val="24"/>
-          <w:lang w:eastAsia="en-IN"/>
-        </w:rPr>
-        <w:t>Go to your SSH window and generate events.</w:t>
-      </w:r>
-      <w:r>
-        <w:rPr>
-          <w:rFonts w:ascii="Segoe UI" w:eastAsia="Times New Roman" w:hAnsi="Segoe UI" w:cs="Segoe UI"/>
-          <w:color w:val="333333"/>
-          <w:sz w:val="24"/>
-          <w:szCs w:val="24"/>
-          <w:lang w:eastAsia="en-IN"/>
-        </w:rPr>
-        <w:br/>
-      </w:r>
-      <w:proofErr w:type="spellStart"/>
-      <w:proofErr w:type="gramStart"/>
-      <w:r>
-        <w:rPr>
-          <w:rFonts w:ascii="Consolas" w:eastAsia="Times New Roman" w:hAnsi="Consolas" w:cs="Courier New"/>
-          <w:color w:val="333333"/>
-          <w:sz w:val="20"/>
-          <w:szCs w:val="20"/>
-          <w:lang w:eastAsia="en-IN"/>
-        </w:rPr>
-        <w:t>docker</w:t>
-      </w:r>
-      <w:proofErr w:type="spellEnd"/>
-      <w:proofErr w:type="gramEnd"/>
-      <w:r>
-        <w:rPr>
-          <w:rFonts w:ascii="Consolas" w:eastAsia="Times New Roman" w:hAnsi="Consolas" w:cs="Courier New"/>
-          <w:color w:val="333333"/>
-          <w:sz w:val="20"/>
-          <w:szCs w:val="20"/>
-          <w:lang w:eastAsia="en-IN"/>
-        </w:rPr>
-        <w:t xml:space="preserve"> run -it --</w:t>
-      </w:r>
-      <w:proofErr w:type="spellStart"/>
-      <w:r>
-        <w:rPr>
-          <w:rFonts w:ascii="Consolas" w:eastAsia="Times New Roman" w:hAnsi="Consolas" w:cs="Courier New"/>
-          <w:color w:val="333333"/>
-          <w:sz w:val="20"/>
-          <w:szCs w:val="20"/>
-          <w:lang w:eastAsia="en-IN"/>
-        </w:rPr>
-        <w:t>rm</w:t>
-      </w:r>
-      <w:proofErr w:type="spellEnd"/>
-      <w:r>
-        <w:rPr>
-          <w:rFonts w:ascii="Consolas" w:eastAsia="Times New Roman" w:hAnsi="Consolas" w:cs="Courier New"/>
-          <w:color w:val="333333"/>
-          <w:sz w:val="20"/>
-          <w:szCs w:val="20"/>
-          <w:lang w:eastAsia="en-IN"/>
-        </w:rPr>
-        <w:t xml:space="preserve"> centos /bin/bash</w:t>
-      </w:r>
-      <w:r>
-        <w:rPr>
-          <w:rFonts w:ascii="Segoe UI" w:eastAsia="Times New Roman" w:hAnsi="Segoe UI" w:cs="Segoe UI"/>
-          <w:color w:val="333333"/>
-          <w:sz w:val="24"/>
-          <w:szCs w:val="24"/>
-          <w:lang w:eastAsia="en-IN"/>
-        </w:rPr>
-        <w:br/>
-        <w:t>Exit with control-D.</w:t>
-      </w:r>
-    </w:p>
-    <w:p>
-      <w:pPr>
-        <w:spacing w:after="240" w:line="240" w:lineRule="auto"/>
-        <w:rPr>
-          <w:rFonts w:ascii="Segoe UI" w:eastAsia="Times New Roman" w:hAnsi="Segoe UI" w:cs="Segoe UI"/>
-          <w:color w:val="333333"/>
-          <w:sz w:val="24"/>
-          <w:szCs w:val="24"/>
-          <w:lang w:eastAsia="en-IN"/>
-        </w:rPr>
-      </w:pPr>
-      <w:r>
-        <w:rPr>
-          <w:rFonts w:ascii="Segoe UI" w:eastAsia="Times New Roman" w:hAnsi="Segoe UI" w:cs="Segoe UI"/>
-          <w:color w:val="333333"/>
-          <w:sz w:val="24"/>
-          <w:szCs w:val="24"/>
-          <w:lang w:eastAsia="en-IN"/>
-        </w:rPr>
-        <w:t>Go back to Eclipse</w:t>
-      </w:r>
-      <w:r>
-        <w:rPr>
-          <w:rFonts w:ascii="Segoe UI" w:eastAsia="Times New Roman" w:hAnsi="Segoe UI" w:cs="Segoe UI"/>
-          <w:color w:val="333333"/>
-          <w:sz w:val="24"/>
-          <w:szCs w:val="24"/>
-          <w:lang w:eastAsia="en-IN"/>
-        </w:rPr>
-        <w:t>. T</w:t>
-      </w:r>
-      <w:r>
-        <w:rPr>
-          <w:rFonts w:ascii="Segoe UI" w:eastAsia="Times New Roman" w:hAnsi="Segoe UI" w:cs="Segoe UI"/>
-          <w:color w:val="333333"/>
-          <w:sz w:val="24"/>
-          <w:szCs w:val="24"/>
-          <w:lang w:eastAsia="en-IN"/>
-        </w:rPr>
-        <w:t>he integration test should have passed.</w:t>
-      </w:r>
-      <w:r>
-        <w:rPr>
-          <w:rFonts w:ascii="Segoe UI" w:eastAsia="Times New Roman" w:hAnsi="Segoe UI" w:cs="Segoe UI"/>
+          <w:rFonts w:eastAsia="Times New Roman" w:cs="Segoe UI"/>
+          <w:color w:val="333333"/>
+          <w:sz w:val="24"/>
+          <w:szCs w:val="24"/>
+          <w:lang w:eastAsia="en-IN"/>
+        </w:rPr>
+      </w:pPr>
+      <w:r>
+        <w:rPr>
+          <w:rFonts w:eastAsia="Times New Roman" w:cs="Segoe UI"/>
+          <w:color w:val="333333"/>
+          <w:sz w:val="24"/>
+          <w:szCs w:val="24"/>
+          <w:lang w:eastAsia="en-IN"/>
+        </w:rPr>
+        <w:t>Go back to Eclipse. The integration test should have passed.</w:t>
+      </w:r>
+      <w:r>
+        <w:rPr>
+          <w:rFonts w:eastAsia="Times New Roman" w:cs="Segoe UI"/>
           <w:color w:val="333333"/>
           <w:sz w:val="24"/>
           <w:szCs w:val="24"/>
@@ -1860,7 +2081,7 @@
       <w:proofErr w:type="spellStart"/>
       <w:r>
         <w:rPr>
-          <w:rFonts w:ascii="Segoe UI" w:eastAsia="Times New Roman" w:hAnsi="Segoe UI" w:cs="Segoe UI"/>
+          <w:rFonts w:eastAsia="Times New Roman" w:cs="Segoe UI"/>
           <w:color w:val="333333"/>
           <w:sz w:val="24"/>
           <w:szCs w:val="24"/>
@@ -1871,7 +2092,7 @@
       <w:proofErr w:type="spellEnd"/>
       <w:r>
         <w:rPr>
-          <w:rFonts w:ascii="Segoe UI" w:eastAsia="Times New Roman" w:hAnsi="Segoe UI" w:cs="Segoe UI"/>
+          <w:rFonts w:eastAsia="Times New Roman" w:cs="Segoe UI"/>
           <w:color w:val="333333"/>
           <w:sz w:val="24"/>
           <w:szCs w:val="24"/>
@@ -1881,7 +2102,7 @@
       </w:r>
       <w:r>
         <w:rPr>
-          <w:rFonts w:ascii="Segoe UI" w:eastAsia="Times New Roman" w:hAnsi="Segoe UI" w:cs="Segoe UI"/>
+          <w:rFonts w:eastAsia="Times New Roman" w:cs="Segoe UI"/>
           <w:i/>
           <w:iCs/>
           <w:color w:val="333333"/>
@@ -1893,7 +2114,7 @@
       </w:r>
       <w:r>
         <w:rPr>
-          <w:rFonts w:ascii="Segoe UI" w:eastAsia="Times New Roman" w:hAnsi="Segoe UI" w:cs="Segoe UI"/>
+          <w:rFonts w:eastAsia="Times New Roman" w:cs="Segoe UI"/>
           <w:color w:val="333333"/>
           <w:sz w:val="24"/>
           <w:szCs w:val="24"/>
@@ -1907,7 +2128,7 @@
         <w:spacing w:before="360" w:after="240" w:line="240" w:lineRule="auto"/>
         <w:outlineLvl w:val="2"/>
         <w:rPr>
-          <w:rFonts w:ascii="Segoe UI" w:eastAsia="Times New Roman" w:hAnsi="Segoe UI" w:cs="Segoe UI"/>
+          <w:rFonts w:eastAsia="Times New Roman" w:cs="Segoe UI"/>
           <w:b/>
           <w:bCs/>
           <w:color w:val="333333"/>
@@ -1918,7 +2139,7 @@
       </w:pPr>
       <w:r>
         <w:rPr>
-          <w:rFonts w:ascii="Segoe UI" w:eastAsia="Times New Roman" w:hAnsi="Segoe UI" w:cs="Segoe UI"/>
+          <w:rFonts w:eastAsia="Times New Roman" w:cs="Segoe UI"/>
           <w:b/>
           <w:bCs/>
           <w:color w:val="333333"/>
@@ -1933,47 +2154,27 @@
       <w:pPr>
         <w:spacing w:after="240" w:line="240" w:lineRule="auto"/>
         <w:rPr>
-          <w:rFonts w:ascii="Segoe UI" w:eastAsia="Times New Roman" w:hAnsi="Segoe UI" w:cs="Segoe UI"/>
-          <w:color w:val="333333"/>
-          <w:sz w:val="24"/>
-          <w:szCs w:val="24"/>
-          <w:lang w:eastAsia="en-IN"/>
-        </w:rPr>
-      </w:pPr>
-      <w:r>
-        <w:rPr>
-          <w:rFonts w:ascii="Segoe UI" w:eastAsia="Times New Roman" w:hAnsi="Segoe UI" w:cs="Segoe UI"/>
-          <w:color w:val="333333"/>
-          <w:sz w:val="24"/>
-          <w:szCs w:val="24"/>
-          <w:lang w:eastAsia="en-IN"/>
-        </w:rPr>
-        <w:t xml:space="preserve">Open the files DockerData.java and DockerDataTests.java in Eclipse. </w:t>
-      </w:r>
-      <w:r>
-        <w:rPr>
-          <w:rFonts w:ascii="Segoe UI" w:eastAsia="Times New Roman" w:hAnsi="Segoe UI" w:cs="Segoe UI"/>
-          <w:color w:val="333333"/>
-          <w:sz w:val="24"/>
-          <w:szCs w:val="24"/>
-          <w:lang w:eastAsia="en-IN"/>
-        </w:rPr>
-        <w:t>W</w:t>
-      </w:r>
-      <w:r>
-        <w:rPr>
-          <w:rFonts w:ascii="Segoe UI" w:eastAsia="Times New Roman" w:hAnsi="Segoe UI" w:cs="Segoe UI"/>
-          <w:color w:val="333333"/>
-          <w:sz w:val="24"/>
-          <w:szCs w:val="24"/>
-          <w:lang w:eastAsia="en-IN"/>
-        </w:rPr>
-        <w:t xml:space="preserve">e are populating a </w:t>
-      </w:r>
-      <w:proofErr w:type="spellStart"/>
-      <w:r>
-        <w:rPr>
-          <w:rFonts w:ascii="Segoe UI" w:eastAsia="Times New Roman" w:hAnsi="Segoe UI" w:cs="Segoe UI"/>
+          <w:rFonts w:eastAsia="Times New Roman" w:cs="Segoe UI"/>
+          <w:color w:val="333333"/>
+          <w:sz w:val="24"/>
+          <w:szCs w:val="24"/>
+          <w:lang w:eastAsia="en-IN"/>
+        </w:rPr>
+      </w:pPr>
+      <w:r>
+        <w:rPr>
+          <w:rFonts w:eastAsia="Times New Roman" w:cs="Segoe UI"/>
+          <w:color w:val="333333"/>
+          <w:sz w:val="24"/>
+          <w:szCs w:val="24"/>
+          <w:lang w:eastAsia="en-IN"/>
+        </w:rPr>
+        <w:t xml:space="preserve">Open the files DockerData.java and DockerDataTests.java in Eclipse. We are populating a </w:t>
+      </w:r>
+      <w:proofErr w:type="spellStart"/>
+      <w:r>
+        <w:rPr>
+          <w:rFonts w:eastAsia="Times New Roman" w:cs="Segoe UI"/>
           <w:color w:val="333333"/>
           <w:sz w:val="24"/>
           <w:szCs w:val="24"/>
@@ -1984,37 +2185,17 @@
       <w:proofErr w:type="spellEnd"/>
       <w:r>
         <w:rPr>
-          <w:rFonts w:ascii="Segoe UI" w:eastAsia="Times New Roman" w:hAnsi="Segoe UI" w:cs="Segoe UI"/>
-          <w:color w:val="333333"/>
-          <w:sz w:val="24"/>
-          <w:szCs w:val="24"/>
-          <w:lang w:eastAsia="en-IN"/>
-        </w:rPr>
-        <w:t xml:space="preserve"> object from Event data. The unit test artificially generate</w:t>
-      </w:r>
-      <w:r>
-        <w:rPr>
-          <w:rFonts w:ascii="Segoe UI" w:eastAsia="Times New Roman" w:hAnsi="Segoe UI" w:cs="Segoe UI"/>
-          <w:color w:val="333333"/>
-          <w:sz w:val="24"/>
-          <w:szCs w:val="24"/>
-          <w:lang w:eastAsia="en-IN"/>
-        </w:rPr>
-        <w:t>d</w:t>
-      </w:r>
-      <w:r>
-        <w:rPr>
-          <w:rFonts w:ascii="Segoe UI" w:eastAsia="Times New Roman" w:hAnsi="Segoe UI" w:cs="Segoe UI"/>
-          <w:color w:val="333333"/>
-          <w:sz w:val="24"/>
-          <w:szCs w:val="24"/>
-          <w:lang w:eastAsia="en-IN"/>
-        </w:rPr>
-        <w:t xml:space="preserve"> the event.</w:t>
-      </w:r>
-      <w:r>
-        <w:rPr>
-          <w:rFonts w:ascii="Segoe UI" w:eastAsia="Times New Roman" w:hAnsi="Segoe UI" w:cs="Segoe UI"/>
+          <w:rFonts w:eastAsia="Times New Roman" w:cs="Segoe UI"/>
+          <w:color w:val="333333"/>
+          <w:sz w:val="24"/>
+          <w:szCs w:val="24"/>
+          <w:lang w:eastAsia="en-IN"/>
+        </w:rPr>
+        <w:t xml:space="preserve"> object from Event data. The unit test artificially generated the event.</w:t>
+      </w:r>
+      <w:r>
+        <w:rPr>
+          <w:rFonts w:eastAsia="Times New Roman" w:cs="Segoe UI"/>
           <w:color w:val="333333"/>
           <w:sz w:val="24"/>
           <w:szCs w:val="24"/>
@@ -2029,15 +2210,15 @@
       <w:pPr>
         <w:spacing w:after="240" w:line="240" w:lineRule="auto"/>
         <w:rPr>
-          <w:rFonts w:ascii="Quattrocento Sans" w:eastAsia="Quattrocento Sans" w:hAnsi="Quattrocento Sans" w:cs="Quattrocento Sans"/>
-          <w:color w:val="333333"/>
-          <w:sz w:val="24"/>
-          <w:szCs w:val="24"/>
-        </w:rPr>
-      </w:pPr>
-      <w:r>
-        <w:rPr>
-          <w:rFonts w:ascii="Quattrocento Sans" w:eastAsia="Quattrocento Sans" w:hAnsi="Quattrocento Sans" w:cs="Quattrocento Sans"/>
+          <w:rFonts w:eastAsia="Quattrocento Sans" w:cs="Quattrocento Sans"/>
+          <w:color w:val="333333"/>
+          <w:sz w:val="24"/>
+          <w:szCs w:val="24"/>
+        </w:rPr>
+      </w:pPr>
+      <w:r>
+        <w:rPr>
+          <w:rFonts w:eastAsia="Quattrocento Sans" w:cs="Quattrocento Sans"/>
           <w:color w:val="333333"/>
           <w:sz w:val="24"/>
           <w:szCs w:val="24"/>
@@ -2049,33 +2230,33 @@
       <w:pPr>
         <w:spacing w:after="0" w:line="240" w:lineRule="auto"/>
         <w:rPr>
-          <w:rFonts w:ascii="Quattrocento Sans" w:eastAsia="Quattrocento Sans" w:hAnsi="Quattrocento Sans" w:cs="Quattrocento Sans"/>
-          <w:color w:val="333333"/>
-          <w:sz w:val="24"/>
-          <w:szCs w:val="24"/>
-        </w:rPr>
-      </w:pPr>
-      <w:r>
-        <w:rPr>
-          <w:rFonts w:ascii="Quattrocento Sans" w:eastAsia="Quattrocento Sans" w:hAnsi="Quattrocento Sans" w:cs="Quattrocento Sans"/>
-          <w:color w:val="333333"/>
-          <w:sz w:val="24"/>
-          <w:szCs w:val="24"/>
-        </w:rPr>
+          <w:rFonts w:eastAsia="Quattrocento Sans" w:cs="Quattrocento Sans"/>
+          <w:color w:val="333333"/>
+          <w:sz w:val="24"/>
+          <w:szCs w:val="24"/>
+        </w:rPr>
+      </w:pPr>
+      <w:r>
+        <w:rPr>
+          <w:rFonts w:eastAsia="Quattrocento Sans" w:cs="Quattrocento Sans"/>
+          <w:color w:val="333333"/>
+          <w:sz w:val="24"/>
+          <w:szCs w:val="24"/>
+        </w:rPr>
+        <w:lastRenderedPageBreak/>
         <w:t xml:space="preserve">From the Web UI, you can navigate to the Compute Engine section and select your lab computer. When it is selected, click on the icon representing the "Stop" operation as shown below: </w:t>
       </w:r>
     </w:p>
     <w:p>
       <w:r>
         <w:rPr>
-          <w:rFonts w:ascii="Quattrocento Sans" w:eastAsia="Quattrocento Sans" w:hAnsi="Quattrocento Sans" w:cs="Quattrocento Sans"/>
+          <w:rFonts w:eastAsia="Quattrocento Sans" w:cs="Quattrocento Sans"/>
           <w:noProof/>
           <w:color w:val="333333"/>
           <w:sz w:val="24"/>
           <w:szCs w:val="24"/>
           <w:lang w:eastAsia="en-IN"/>
         </w:rPr>
-        <w:lastRenderedPageBreak/>
         <w:drawing>
           <wp:inline distT="0" distB="0" distL="0" distR="0" wp14:anchorId="0F727540" wp14:editId="3508E2CE">
             <wp:extent cx="5731510" cy="3221990"/>
